--- a/Python - строки.docx
+++ b/Python - строки.docx
@@ -1,6 +1,6 @@
 
 <file path=word/document.xml><?xml version="1.0" encoding="utf-8"?>
-<w:document xmlns:wpc="http://schemas.microsoft.com/office/word/2010/wordprocessingCanvas" xmlns:mc="http://schemas.openxmlformats.org/markup-compatibility/2006" xmlns:o="urn:schemas-microsoft-com:office:office" xmlns:r="http://schemas.openxmlformats.org/officeDocument/2006/relationships" xmlns:m="http://schemas.openxmlformats.org/officeDocument/2006/math" xmlns:v="urn:schemas-microsoft-com:vml" xmlns:wp14="http://schemas.microsoft.com/office/word/2010/wordprocessingDrawing" xmlns:wp="http://schemas.openxmlformats.org/drawingml/2006/wordprocessingDrawing" xmlns:w10="urn:schemas-microsoft-com:office:word" xmlns:w="http://schemas.openxmlformats.org/wordprocessingml/2006/main" xmlns:w14="http://schemas.microsoft.com/office/word/2010/wordml" xmlns:wpg="http://schemas.microsoft.com/office/word/2010/wordprocessingGroup" xmlns:wpi="http://schemas.microsoft.com/office/word/2010/wordprocessingInk" xmlns:wne="http://schemas.microsoft.com/office/word/2006/wordml" xmlns:wps="http://schemas.microsoft.com/office/word/2010/wordprocessingShape" mc:Ignorable="w14 wp14">
+<w:document xmlns:wpc="http://schemas.microsoft.com/office/word/2010/wordprocessingCanvas" xmlns:cx="http://schemas.microsoft.com/office/drawing/2014/chartex" xmlns:mc="http://schemas.openxmlformats.org/markup-compatibility/2006" xmlns:o="urn:schemas-microsoft-com:office:office" xmlns:r="http://schemas.openxmlformats.org/officeDocument/2006/relationships" xmlns:m="http://schemas.openxmlformats.org/officeDocument/2006/math" xmlns:v="urn:schemas-microsoft-com:vml" xmlns:wp14="http://schemas.microsoft.com/office/word/2010/wordprocessingDrawing" xmlns:wp="http://schemas.openxmlformats.org/drawingml/2006/wordprocessingDrawing" xmlns:w10="urn:schemas-microsoft-com:office:word" xmlns:w="http://schemas.openxmlformats.org/wordprocessingml/2006/main" xmlns:w14="http://schemas.microsoft.com/office/word/2010/wordml" xmlns:w15="http://schemas.microsoft.com/office/word/2012/wordml" xmlns:w16se="http://schemas.microsoft.com/office/word/2015/wordml/symex" xmlns:wpg="http://schemas.microsoft.com/office/word/2010/wordprocessingGroup" xmlns:wpi="http://schemas.microsoft.com/office/word/2010/wordprocessingInk" xmlns:wne="http://schemas.microsoft.com/office/word/2006/wordml" xmlns:wps="http://schemas.microsoft.com/office/word/2010/wordprocessingShape" mc:Ignorable="w14 w15 w16se wp14">
   <w:body>
     <w:p>
       <w:pPr>
@@ -9,15 +9,7 @@
         <w:jc w:val="both"/>
       </w:pPr>
       <w:r>
-        <w:t xml:space="preserve">Большой класс задач в программировании </w:t>
-      </w:r>
-      <w:proofErr w:type="gramStart"/>
-      <w:r>
-        <w:t>связаны</w:t>
-      </w:r>
-      <w:proofErr w:type="gramEnd"/>
-      <w:r>
-        <w:t xml:space="preserve"> со строками. Речь даже не об учебных задачах или задачах на собеседованиях – в реальной жизни разработчики имеют дело со строками каждый день.</w:t>
+        <w:t>Большой класс задач в программировании связаны со строками. Речь даже не об учебных задачах или задачах на собеседованиях – в реальной жизни разработчики имеют дело со строками каждый день.</w:t>
       </w:r>
     </w:p>
     <w:tbl>
@@ -62,11 +54,31 @@
               </w:rPr>
               <w:t xml:space="preserve">:   </w:t>
             </w:r>
+            <w:hyperlink r:id="rId5" w:history="1">
+              <w:r>
+                <w:rPr>
+                  <w:rStyle w:val="a4"/>
+                </w:rPr>
+                <w:t>https://metanit.com/python/tutori</w:t>
+              </w:r>
+              <w:r>
+                <w:rPr>
+                  <w:rStyle w:val="a4"/>
+                </w:rPr>
+                <w:t>a</w:t>
+              </w:r>
+              <w:r>
+                <w:rPr>
+                  <w:rStyle w:val="a4"/>
+                </w:rPr>
+                <w:t>l/5.1.php</w:t>
+              </w:r>
+            </w:hyperlink>
             <w:r>
               <w:rPr>
                 <w:color w:val="002060"/>
               </w:rPr>
-              <w:t>https://metanit.com/python/tutorial/5.1.php</w:t>
+              <w:t xml:space="preserve"> </w:t>
             </w:r>
           </w:p>
           <w:p>
@@ -82,7 +94,14 @@
               <w:rPr>
                 <w:color w:val="002060"/>
               </w:rPr>
-              <w:t>Методы строк</w:t>
+              <w:t xml:space="preserve">Методы </w:t>
+            </w:r>
+            <w:proofErr w:type="gramStart"/>
+            <w:r>
+              <w:rPr>
+                <w:color w:val="002060"/>
+              </w:rPr>
+              <w:t>строк</w:t>
             </w:r>
             <w:r>
               <w:rPr>
@@ -90,6 +109,7 @@
               </w:rPr>
               <w:t xml:space="preserve">:   </w:t>
             </w:r>
+            <w:proofErr w:type="gramEnd"/>
             <w:r>
               <w:rPr>
                 <w:color w:val="002060"/>
@@ -175,18 +195,24 @@
     </w:p>
     <w:p>
       <w:pPr>
-        <w:shd w:val="clear" w:color="auto" w:fill="FFFFFF"/>
-        <w:spacing w:after="0" w:line="240" w:lineRule="auto"/>
-        <w:ind w:firstLine="567"/>
-        <w:jc w:val="both"/>
-        <w:rPr>
-          <w:rFonts w:eastAsia="Times New Roman"/>
-          <w:lang w:eastAsia="ru-RU"/>
-        </w:rPr>
-      </w:pPr>
-      <w:r>
-        <w:rPr>
-          <w:rFonts w:eastAsia="Times New Roman"/>
+        <w:pStyle w:val="a6"/>
+        <w:numPr>
+          <w:ilvl w:val="0"/>
+          <w:numId w:val="1"/>
+        </w:numPr>
+        <w:shd w:val="clear" w:color="auto" w:fill="FFFFFF"/>
+        <w:spacing w:after="0" w:line="240" w:lineRule="auto"/>
+        <w:jc w:val="both"/>
+        <w:rPr>
+          <w:rFonts w:eastAsia="Times New Roman"/>
+          <w:highlight w:val="yellow"/>
+          <w:lang w:eastAsia="ru-RU"/>
+        </w:rPr>
+      </w:pPr>
+      <w:r>
+        <w:rPr>
+          <w:rFonts w:eastAsia="Times New Roman"/>
+          <w:highlight w:val="yellow"/>
           <w:lang w:eastAsia="ru-RU"/>
         </w:rPr>
         <w:t>Сначала выведите третий символ этой строки.</w:t>
@@ -194,18 +220,24 @@
     </w:p>
     <w:p>
       <w:pPr>
-        <w:shd w:val="clear" w:color="auto" w:fill="FFFFFF"/>
-        <w:spacing w:after="0" w:line="240" w:lineRule="auto"/>
-        <w:ind w:firstLine="567"/>
-        <w:jc w:val="both"/>
-        <w:rPr>
-          <w:rFonts w:eastAsia="Times New Roman"/>
-          <w:lang w:eastAsia="ru-RU"/>
-        </w:rPr>
-      </w:pPr>
-      <w:r>
-        <w:rPr>
-          <w:rFonts w:eastAsia="Times New Roman"/>
+        <w:pStyle w:val="a6"/>
+        <w:numPr>
+          <w:ilvl w:val="0"/>
+          <w:numId w:val="1"/>
+        </w:numPr>
+        <w:shd w:val="clear" w:color="auto" w:fill="FFFFFF"/>
+        <w:spacing w:after="0" w:line="240" w:lineRule="auto"/>
+        <w:jc w:val="both"/>
+        <w:rPr>
+          <w:rFonts w:eastAsia="Times New Roman"/>
+          <w:highlight w:val="yellow"/>
+          <w:lang w:eastAsia="ru-RU"/>
+        </w:rPr>
+      </w:pPr>
+      <w:r>
+        <w:rPr>
+          <w:rFonts w:eastAsia="Times New Roman"/>
+          <w:highlight w:val="yellow"/>
           <w:lang w:eastAsia="ru-RU"/>
         </w:rPr>
         <w:t>Во второй строке выведите предпоследний символ этой строки.</w:t>
@@ -213,18 +245,24 @@
     </w:p>
     <w:p>
       <w:pPr>
-        <w:shd w:val="clear" w:color="auto" w:fill="FFFFFF"/>
-        <w:spacing w:after="0" w:line="240" w:lineRule="auto"/>
-        <w:ind w:firstLine="567"/>
-        <w:jc w:val="both"/>
-        <w:rPr>
-          <w:rFonts w:eastAsia="Times New Roman"/>
-          <w:lang w:eastAsia="ru-RU"/>
-        </w:rPr>
-      </w:pPr>
-      <w:r>
-        <w:rPr>
-          <w:rFonts w:eastAsia="Times New Roman"/>
+        <w:pStyle w:val="a6"/>
+        <w:numPr>
+          <w:ilvl w:val="0"/>
+          <w:numId w:val="1"/>
+        </w:numPr>
+        <w:shd w:val="clear" w:color="auto" w:fill="FFFFFF"/>
+        <w:spacing w:after="0" w:line="240" w:lineRule="auto"/>
+        <w:jc w:val="both"/>
+        <w:rPr>
+          <w:rFonts w:eastAsia="Times New Roman"/>
+          <w:highlight w:val="yellow"/>
+          <w:lang w:eastAsia="ru-RU"/>
+        </w:rPr>
+      </w:pPr>
+      <w:r>
+        <w:rPr>
+          <w:rFonts w:eastAsia="Times New Roman"/>
+          <w:highlight w:val="yellow"/>
           <w:lang w:eastAsia="ru-RU"/>
         </w:rPr>
         <w:t>В третьей строке выведите первые пять символов этой строки.</w:t>
@@ -232,18 +270,24 @@
     </w:p>
     <w:p>
       <w:pPr>
-        <w:shd w:val="clear" w:color="auto" w:fill="FFFFFF"/>
-        <w:spacing w:after="0" w:line="240" w:lineRule="auto"/>
-        <w:ind w:firstLine="567"/>
-        <w:jc w:val="both"/>
-        <w:rPr>
-          <w:rFonts w:eastAsia="Times New Roman"/>
-          <w:lang w:eastAsia="ru-RU"/>
-        </w:rPr>
-      </w:pPr>
-      <w:r>
-        <w:rPr>
-          <w:rFonts w:eastAsia="Times New Roman"/>
+        <w:pStyle w:val="a6"/>
+        <w:numPr>
+          <w:ilvl w:val="0"/>
+          <w:numId w:val="1"/>
+        </w:numPr>
+        <w:shd w:val="clear" w:color="auto" w:fill="FFFFFF"/>
+        <w:spacing w:after="0" w:line="240" w:lineRule="auto"/>
+        <w:jc w:val="both"/>
+        <w:rPr>
+          <w:rFonts w:eastAsia="Times New Roman"/>
+          <w:highlight w:val="yellow"/>
+          <w:lang w:eastAsia="ru-RU"/>
+        </w:rPr>
+      </w:pPr>
+      <w:r>
+        <w:rPr>
+          <w:rFonts w:eastAsia="Times New Roman"/>
+          <w:highlight w:val="yellow"/>
           <w:lang w:eastAsia="ru-RU"/>
         </w:rPr>
         <w:t>В четвертой строке выведите всю строку, кроме последних двух символов.</w:t>
@@ -251,18 +295,24 @@
     </w:p>
     <w:p>
       <w:pPr>
-        <w:shd w:val="clear" w:color="auto" w:fill="FFFFFF"/>
-        <w:spacing w:after="0" w:line="240" w:lineRule="auto"/>
-        <w:ind w:firstLine="567"/>
-        <w:jc w:val="both"/>
-        <w:rPr>
-          <w:rFonts w:eastAsia="Times New Roman"/>
-          <w:lang w:eastAsia="ru-RU"/>
-        </w:rPr>
-      </w:pPr>
-      <w:r>
-        <w:rPr>
-          <w:rFonts w:eastAsia="Times New Roman"/>
+        <w:pStyle w:val="a6"/>
+        <w:numPr>
+          <w:ilvl w:val="0"/>
+          <w:numId w:val="1"/>
+        </w:numPr>
+        <w:shd w:val="clear" w:color="auto" w:fill="FFFFFF"/>
+        <w:spacing w:after="0" w:line="240" w:lineRule="auto"/>
+        <w:jc w:val="both"/>
+        <w:rPr>
+          <w:rFonts w:eastAsia="Times New Roman"/>
+          <w:highlight w:val="yellow"/>
+          <w:lang w:eastAsia="ru-RU"/>
+        </w:rPr>
+      </w:pPr>
+      <w:r>
+        <w:rPr>
+          <w:rFonts w:eastAsia="Times New Roman"/>
+          <w:highlight w:val="yellow"/>
           <w:lang w:eastAsia="ru-RU"/>
         </w:rPr>
         <w:t xml:space="preserve">В пятой строке выведите все символы с четными индексами (считая, что индексация начинается с 0, поэтому символы </w:t>
@@ -271,6 +321,7 @@
       <w:r>
         <w:rPr>
           <w:rFonts w:eastAsia="Times New Roman"/>
+          <w:highlight w:val="yellow"/>
           <w:lang w:eastAsia="ru-RU"/>
         </w:rPr>
         <w:t>выводятся</w:t>
@@ -279,6 +330,7 @@
       <w:r>
         <w:rPr>
           <w:rFonts w:eastAsia="Times New Roman"/>
+          <w:highlight w:val="yellow"/>
           <w:lang w:eastAsia="ru-RU"/>
         </w:rPr>
         <w:t xml:space="preserve"> начиная с первого).</w:t>
@@ -286,53 +338,48 @@
     </w:p>
     <w:p>
       <w:pPr>
-        <w:shd w:val="clear" w:color="auto" w:fill="FFFFFF"/>
-        <w:spacing w:after="0" w:line="240" w:lineRule="auto"/>
-        <w:ind w:firstLine="567"/>
-        <w:jc w:val="both"/>
-        <w:rPr>
-          <w:rFonts w:eastAsia="Times New Roman"/>
-          <w:lang w:eastAsia="ru-RU"/>
-        </w:rPr>
-      </w:pPr>
-      <w:r>
-        <w:rPr>
-          <w:rFonts w:eastAsia="Times New Roman"/>
-          <w:lang w:eastAsia="ru-RU"/>
-        </w:rPr>
-        <w:t xml:space="preserve">В шестой строке выведите все символы с нечетными индексами, то </w:t>
-      </w:r>
-      <w:proofErr w:type="gramStart"/>
-      <w:r>
-        <w:rPr>
-          <w:rFonts w:eastAsia="Times New Roman"/>
-          <w:lang w:eastAsia="ru-RU"/>
-        </w:rPr>
-        <w:t>есть</w:t>
-      </w:r>
-      <w:proofErr w:type="gramEnd"/>
-      <w:r>
-        <w:rPr>
-          <w:rFonts w:eastAsia="Times New Roman"/>
-          <w:lang w:eastAsia="ru-RU"/>
-        </w:rPr>
-        <w:t xml:space="preserve"> начиная со второго символа строки.</w:t>
-      </w:r>
-    </w:p>
-    <w:p>
-      <w:pPr>
-        <w:shd w:val="clear" w:color="auto" w:fill="FFFFFF"/>
-        <w:spacing w:after="0" w:line="240" w:lineRule="auto"/>
-        <w:ind w:firstLine="567"/>
-        <w:jc w:val="both"/>
-        <w:rPr>
-          <w:rFonts w:eastAsia="Times New Roman"/>
-          <w:lang w:eastAsia="ru-RU"/>
-        </w:rPr>
-      </w:pPr>
-      <w:r>
-        <w:rPr>
-          <w:rFonts w:eastAsia="Times New Roman"/>
+        <w:pStyle w:val="a6"/>
+        <w:numPr>
+          <w:ilvl w:val="0"/>
+          <w:numId w:val="1"/>
+        </w:numPr>
+        <w:shd w:val="clear" w:color="auto" w:fill="FFFFFF"/>
+        <w:spacing w:after="0" w:line="240" w:lineRule="auto"/>
+        <w:jc w:val="both"/>
+        <w:rPr>
+          <w:rFonts w:eastAsia="Times New Roman"/>
+          <w:highlight w:val="yellow"/>
+          <w:lang w:eastAsia="ru-RU"/>
+        </w:rPr>
+      </w:pPr>
+      <w:r>
+        <w:rPr>
+          <w:rFonts w:eastAsia="Times New Roman"/>
+          <w:highlight w:val="yellow"/>
+          <w:lang w:eastAsia="ru-RU"/>
+        </w:rPr>
+        <w:t>В шестой строке выведите все символы с нечетными индексами, то есть начиная со второго символа строки.</w:t>
+      </w:r>
+    </w:p>
+    <w:p>
+      <w:pPr>
+        <w:pStyle w:val="a6"/>
+        <w:numPr>
+          <w:ilvl w:val="0"/>
+          <w:numId w:val="1"/>
+        </w:numPr>
+        <w:shd w:val="clear" w:color="auto" w:fill="FFFFFF"/>
+        <w:spacing w:after="0" w:line="240" w:lineRule="auto"/>
+        <w:jc w:val="both"/>
+        <w:rPr>
+          <w:rFonts w:eastAsia="Times New Roman"/>
+          <w:lang w:eastAsia="ru-RU"/>
+        </w:rPr>
+      </w:pPr>
+      <w:r>
+        <w:rPr>
+          <w:rFonts w:eastAsia="Times New Roman"/>
+          <w:highlight w:val="yellow"/>
           <w:lang w:eastAsia="ru-RU"/>
         </w:rPr>
         <w:t>В седьмой строке выведите все символы в обратном порядке.</w:t>
@@ -340,18 +387,24 @@
     </w:p>
     <w:p>
       <w:pPr>
-        <w:shd w:val="clear" w:color="auto" w:fill="FFFFFF"/>
-        <w:spacing w:after="0" w:line="240" w:lineRule="auto"/>
-        <w:ind w:firstLine="567"/>
-        <w:jc w:val="both"/>
-        <w:rPr>
-          <w:rFonts w:eastAsia="Times New Roman"/>
-          <w:lang w:eastAsia="ru-RU"/>
-        </w:rPr>
-      </w:pPr>
-      <w:r>
-        <w:rPr>
-          <w:rFonts w:eastAsia="Times New Roman"/>
+        <w:pStyle w:val="a6"/>
+        <w:numPr>
+          <w:ilvl w:val="0"/>
+          <w:numId w:val="1"/>
+        </w:numPr>
+        <w:shd w:val="clear" w:color="auto" w:fill="FFFFFF"/>
+        <w:spacing w:after="0" w:line="240" w:lineRule="auto"/>
+        <w:jc w:val="both"/>
+        <w:rPr>
+          <w:rFonts w:eastAsia="Times New Roman"/>
+          <w:highlight w:val="yellow"/>
+          <w:lang w:eastAsia="ru-RU"/>
+        </w:rPr>
+      </w:pPr>
+      <w:r>
+        <w:rPr>
+          <w:rFonts w:eastAsia="Times New Roman"/>
+          <w:highlight w:val="yellow"/>
           <w:lang w:eastAsia="ru-RU"/>
         </w:rPr>
         <w:t>В восьмой строке выведите все символы строки через один в обратном порядке, начиная с последнего.</w:t>
@@ -359,9 +412,13 @@
     </w:p>
     <w:p>
       <w:pPr>
-        <w:shd w:val="clear" w:color="auto" w:fill="FFFFFF"/>
-        <w:spacing w:after="0" w:line="240" w:lineRule="auto"/>
-        <w:ind w:firstLine="567"/>
+        <w:pStyle w:val="a6"/>
+        <w:numPr>
+          <w:ilvl w:val="0"/>
+          <w:numId w:val="1"/>
+        </w:numPr>
+        <w:shd w:val="clear" w:color="auto" w:fill="FFFFFF"/>
+        <w:spacing w:after="0" w:line="240" w:lineRule="auto"/>
         <w:jc w:val="both"/>
         <w:rPr>
           <w:rFonts w:eastAsia="Times New Roman"/>
@@ -452,23 +509,17 @@
       <w:r>
         <w:rPr>
           <w:rFonts w:eastAsia="Times New Roman"/>
-          <w:lang w:eastAsia="ru-RU"/>
-        </w:rPr>
-        <w:t xml:space="preserve">Дана строка, состоящая из слов, разделенных </w:t>
-      </w:r>
-      <w:r>
-        <w:rPr>
-          <w:rFonts w:eastAsia="Times New Roman"/>
-          <w:lang w:eastAsia="ru-RU"/>
-        </w:rPr>
-        <w:t xml:space="preserve">между собой </w:t>
-      </w:r>
-      <w:r>
-        <w:rPr>
-          <w:rFonts w:eastAsia="Times New Roman"/>
-          <w:lang w:eastAsia="ru-RU"/>
-        </w:rPr>
-        <w:t xml:space="preserve">ровно одним пробелом. Определите, сколько в ней слов. </w:t>
+          <w:highlight w:val="yellow"/>
+          <w:lang w:eastAsia="ru-RU"/>
+        </w:rPr>
+        <w:t>Дана строка, состоящая из слов, разделенных между собой ровно одним пробелом. Определите, сколько в ней слов.</w:t>
+      </w:r>
+      <w:r>
+        <w:rPr>
+          <w:rFonts w:eastAsia="Times New Roman"/>
+          <w:lang w:eastAsia="ru-RU"/>
+        </w:rPr>
+        <w:t xml:space="preserve"> </w:t>
       </w:r>
     </w:p>
     <w:p>
@@ -535,7 +586,16 @@
           <w:rFonts w:eastAsia="Times New Roman"/>
           <w:lang w:eastAsia="ru-RU"/>
         </w:rPr>
-        <w:t>Дана строка. Разрежьте ее на две равные части (если длина строки — четная, а если длина строки нечетная, то длина первой части должна быть на один символ больше). Переставьте эти две части местами, результат запишите в новую строку и выведите на экран.</w:t>
+        <w:t>Дана строка. Разрежьте ее на две равные части (если длина строки — четная, а если длина строки нечетная, то длина первой части должна быть на один символ больше). Переставьте</w:t>
+      </w:r>
+      <w:bookmarkStart w:id="0" w:name="_GoBack"/>
+      <w:bookmarkEnd w:id="0"/>
+      <w:r>
+        <w:rPr>
+          <w:rFonts w:eastAsia="Times New Roman"/>
+          <w:lang w:eastAsia="ru-RU"/>
+        </w:rPr>
+        <w:t xml:space="preserve"> эти две части местами, результат запишите в новую строку и выведите на экран.</w:t>
       </w:r>
     </w:p>
     <w:p>
@@ -811,6 +871,9 @@
         <w:spacing w:after="0" w:line="240" w:lineRule="auto"/>
         <w:ind w:firstLine="567"/>
         <w:jc w:val="both"/>
+        <w:rPr>
+          <w:lang w:val="en-US"/>
+        </w:rPr>
       </w:pPr>
       <w:r>
         <w:rPr>
@@ -827,53 +890,27 @@
           <w:rFonts w:eastAsia="Times New Roman"/>
           <w:b/>
           <w:bCs/>
-          <w:lang w:eastAsia="ru-RU"/>
+          <w:lang w:val="en-US" w:eastAsia="ru-RU"/>
         </w:rPr>
         <w:t xml:space="preserve">: </w:t>
       </w:r>
-      <w:proofErr w:type="spellStart"/>
-      <w:r>
-        <w:t>Hello</w:t>
-      </w:r>
-      <w:proofErr w:type="spellEnd"/>
-      <w:r>
-        <w:t xml:space="preserve">, </w:t>
-      </w:r>
-      <w:proofErr w:type="spellStart"/>
-      <w:r>
-        <w:t>world</w:t>
-      </w:r>
-      <w:proofErr w:type="spellEnd"/>
-      <w:r>
-        <w:t>!</w:t>
-      </w:r>
-      <w:r>
-        <w:t xml:space="preserve">  -</w:t>
-      </w:r>
       <w:r>
         <w:rPr>
           <w:lang w:val="en-US"/>
         </w:rPr>
+        <w:t>Hello, world!  -</w:t>
+      </w:r>
+      <w:r>
+        <w:rPr>
+          <w:lang w:val="en-US"/>
+        </w:rPr>
         <w:t>&gt;&gt;&gt;&gt;</w:t>
       </w:r>
       <w:r>
-        <w:t xml:space="preserve">   </w:t>
-      </w:r>
-      <w:proofErr w:type="spellStart"/>
-      <w:r>
-        <w:t>world</w:t>
-      </w:r>
-      <w:proofErr w:type="spellEnd"/>
-      <w:r>
-        <w:t xml:space="preserve">! </w:t>
-      </w:r>
-      <w:proofErr w:type="spellStart"/>
-      <w:r>
-        <w:t>Hello</w:t>
-      </w:r>
-      <w:proofErr w:type="spellEnd"/>
-      <w:r>
-        <w:t>,</w:t>
+        <w:rPr>
+          <w:lang w:val="en-US"/>
+        </w:rPr>
+        <w:t xml:space="preserve">   world! Hello,</w:t>
       </w:r>
     </w:p>
     <w:p>
@@ -886,7 +923,7 @@
         <w:rPr>
           <w:rFonts w:eastAsia="Times New Roman"/>
           <w:b/>
-          <w:lang w:eastAsia="ru-RU"/>
+          <w:lang w:val="en-US" w:eastAsia="ru-RU"/>
         </w:rPr>
       </w:pPr>
     </w:p>
@@ -900,15 +937,18 @@
         <w:rPr>
           <w:rFonts w:eastAsia="Times New Roman"/>
           <w:b/>
-          <w:lang w:eastAsia="ru-RU"/>
-        </w:rPr>
-      </w:pPr>
-    </w:p>
-    <w:p>
-      <w:pPr>
-        <w:spacing w:after="0" w:line="240" w:lineRule="auto"/>
-        <w:ind w:firstLine="567"/>
-        <w:jc w:val="both"/>
+          <w:lang w:val="en-US" w:eastAsia="ru-RU"/>
+        </w:rPr>
+      </w:pPr>
+    </w:p>
+    <w:p>
+      <w:pPr>
+        <w:spacing w:after="0" w:line="240" w:lineRule="auto"/>
+        <w:ind w:firstLine="567"/>
+        <w:jc w:val="both"/>
+        <w:rPr>
+          <w:lang w:val="en-US"/>
+        </w:rPr>
       </w:pPr>
     </w:p>
     <w:p>
@@ -1197,37 +1237,19 @@
           <w:spacing w:val="3"/>
           <w:shd w:val="clear" w:color="auto" w:fill="FDFDFF"/>
         </w:rPr>
-        <w:t xml:space="preserve">. Используя срезы с шагом получите две строки: только </w:t>
-      </w:r>
-      <w:proofErr w:type="gramStart"/>
-      <w:r>
+        <w:t xml:space="preserve">. Используя срезы с шагом получите две строки: только с заглавными и только со строчными буквами. </w:t>
+      </w:r>
+    </w:p>
+    <w:p>
+      <w:pPr>
+        <w:spacing w:after="0" w:line="240" w:lineRule="auto"/>
+        <w:ind w:firstLine="567"/>
+        <w:jc w:val="both"/>
         <w:rPr>
           <w:spacing w:val="3"/>
           <w:shd w:val="clear" w:color="auto" w:fill="FDFDFF"/>
         </w:rPr>
-        <w:t>с</w:t>
-      </w:r>
-      <w:proofErr w:type="gramEnd"/>
-      <w:r>
-        <w:rPr>
-          <w:spacing w:val="3"/>
-          <w:shd w:val="clear" w:color="auto" w:fill="FDFDFF"/>
-        </w:rPr>
-        <w:t xml:space="preserve"> заглавными и только со строчными буквами. </w:t>
-      </w:r>
-    </w:p>
-    <w:p>
-      <w:pPr>
-        <w:spacing w:after="0" w:line="240" w:lineRule="auto"/>
-        <w:ind w:firstLine="567"/>
-        <w:jc w:val="both"/>
-        <w:rPr>
-          <w:spacing w:val="3"/>
-          <w:shd w:val="clear" w:color="auto" w:fill="FDFDFF"/>
-        </w:rPr>
-      </w:pPr>
-      <w:bookmarkStart w:id="0" w:name="_GoBack"/>
-      <w:bookmarkEnd w:id="0"/>
+      </w:pPr>
     </w:p>
     <w:sectPr>
       <w:pgSz w:w="11906" w:h="16838"/>
@@ -1239,8 +1261,102 @@
 </w:document>
 </file>
 
+<file path=word/numbering.xml><?xml version="1.0" encoding="utf-8"?>
+<w:numbering xmlns:wpc="http://schemas.microsoft.com/office/word/2010/wordprocessingCanvas" xmlns:cx="http://schemas.microsoft.com/office/drawing/2014/chartex" xmlns:mc="http://schemas.openxmlformats.org/markup-compatibility/2006" xmlns:o="urn:schemas-microsoft-com:office:office" xmlns:r="http://schemas.openxmlformats.org/officeDocument/2006/relationships" xmlns:m="http://schemas.openxmlformats.org/officeDocument/2006/math" xmlns:v="urn:schemas-microsoft-com:vml" xmlns:wp14="http://schemas.microsoft.com/office/word/2010/wordprocessingDrawing" xmlns:wp="http://schemas.openxmlformats.org/drawingml/2006/wordprocessingDrawing" xmlns:w10="urn:schemas-microsoft-com:office:word" xmlns:w="http://schemas.openxmlformats.org/wordprocessingml/2006/main" xmlns:w14="http://schemas.microsoft.com/office/word/2010/wordml" xmlns:w15="http://schemas.microsoft.com/office/word/2012/wordml" xmlns:w16se="http://schemas.microsoft.com/office/word/2015/wordml/symex" xmlns:wpg="http://schemas.microsoft.com/office/word/2010/wordprocessingGroup" xmlns:wpi="http://schemas.microsoft.com/office/word/2010/wordprocessingInk" xmlns:wne="http://schemas.microsoft.com/office/word/2006/wordml" xmlns:wps="http://schemas.microsoft.com/office/word/2010/wordprocessingShape" mc:Ignorable="w14 w15 w16se wp14">
+  <w:abstractNum w:abstractNumId="0" w15:restartNumberingAfterBreak="0">
+    <w:nsid w:val="7C790A93"/>
+    <w:multiLevelType w:val="hybridMultilevel"/>
+    <w:tmpl w:val="D64EEAA6"/>
+    <w:lvl w:ilvl="0" w:tplc="0419000F">
+      <w:start w:val="1"/>
+      <w:numFmt w:val="decimal"/>
+      <w:lvlText w:val="%1."/>
+      <w:lvlJc w:val="left"/>
+      <w:pPr>
+        <w:ind w:left="1287" w:hanging="360"/>
+      </w:pPr>
+    </w:lvl>
+    <w:lvl w:ilvl="1" w:tplc="04190019" w:tentative="1">
+      <w:start w:val="1"/>
+      <w:numFmt w:val="lowerLetter"/>
+      <w:lvlText w:val="%2."/>
+      <w:lvlJc w:val="left"/>
+      <w:pPr>
+        <w:ind w:left="2007" w:hanging="360"/>
+      </w:pPr>
+    </w:lvl>
+    <w:lvl w:ilvl="2" w:tplc="0419001B" w:tentative="1">
+      <w:start w:val="1"/>
+      <w:numFmt w:val="lowerRoman"/>
+      <w:lvlText w:val="%3."/>
+      <w:lvlJc w:val="right"/>
+      <w:pPr>
+        <w:ind w:left="2727" w:hanging="180"/>
+      </w:pPr>
+    </w:lvl>
+    <w:lvl w:ilvl="3" w:tplc="0419000F" w:tentative="1">
+      <w:start w:val="1"/>
+      <w:numFmt w:val="decimal"/>
+      <w:lvlText w:val="%4."/>
+      <w:lvlJc w:val="left"/>
+      <w:pPr>
+        <w:ind w:left="3447" w:hanging="360"/>
+      </w:pPr>
+    </w:lvl>
+    <w:lvl w:ilvl="4" w:tplc="04190019" w:tentative="1">
+      <w:start w:val="1"/>
+      <w:numFmt w:val="lowerLetter"/>
+      <w:lvlText w:val="%5."/>
+      <w:lvlJc w:val="left"/>
+      <w:pPr>
+        <w:ind w:left="4167" w:hanging="360"/>
+      </w:pPr>
+    </w:lvl>
+    <w:lvl w:ilvl="5" w:tplc="0419001B" w:tentative="1">
+      <w:start w:val="1"/>
+      <w:numFmt w:val="lowerRoman"/>
+      <w:lvlText w:val="%6."/>
+      <w:lvlJc w:val="right"/>
+      <w:pPr>
+        <w:ind w:left="4887" w:hanging="180"/>
+      </w:pPr>
+    </w:lvl>
+    <w:lvl w:ilvl="6" w:tplc="0419000F" w:tentative="1">
+      <w:start w:val="1"/>
+      <w:numFmt w:val="decimal"/>
+      <w:lvlText w:val="%7."/>
+      <w:lvlJc w:val="left"/>
+      <w:pPr>
+        <w:ind w:left="5607" w:hanging="360"/>
+      </w:pPr>
+    </w:lvl>
+    <w:lvl w:ilvl="7" w:tplc="04190019" w:tentative="1">
+      <w:start w:val="1"/>
+      <w:numFmt w:val="lowerLetter"/>
+      <w:lvlText w:val="%8."/>
+      <w:lvlJc w:val="left"/>
+      <w:pPr>
+        <w:ind w:left="6327" w:hanging="360"/>
+      </w:pPr>
+    </w:lvl>
+    <w:lvl w:ilvl="8" w:tplc="0419001B" w:tentative="1">
+      <w:start w:val="1"/>
+      <w:numFmt w:val="lowerRoman"/>
+      <w:lvlText w:val="%9."/>
+      <w:lvlJc w:val="right"/>
+      <w:pPr>
+        <w:ind w:left="7047" w:hanging="180"/>
+      </w:pPr>
+    </w:lvl>
+  </w:abstractNum>
+  <w:num w:numId="1">
+    <w:abstractNumId w:val="0"/>
+  </w:num>
+</w:numbering>
+</file>
+
 <file path=word/styles.xml><?xml version="1.0" encoding="utf-8"?>
-<w:styles xmlns:mc="http://schemas.openxmlformats.org/markup-compatibility/2006" xmlns:r="http://schemas.openxmlformats.org/officeDocument/2006/relationships" xmlns:w="http://schemas.openxmlformats.org/wordprocessingml/2006/main" xmlns:w14="http://schemas.microsoft.com/office/word/2010/wordml" mc:Ignorable="w14">
+<w:styles xmlns:mc="http://schemas.openxmlformats.org/markup-compatibility/2006" xmlns:r="http://schemas.openxmlformats.org/officeDocument/2006/relationships" xmlns:w="http://schemas.openxmlformats.org/wordprocessingml/2006/main" xmlns:w14="http://schemas.microsoft.com/office/word/2010/wordml" xmlns:w15="http://schemas.microsoft.com/office/word/2012/wordml" xmlns:w16se="http://schemas.microsoft.com/office/word/2015/wordml/symex" mc:Ignorable="w14 w15 w16se">
   <w:docDefaults>
     <w:rPrDefault>
       <w:rPr>
@@ -1256,144 +1372,378 @@
       </w:pPr>
     </w:pPrDefault>
   </w:docDefaults>
-  <w:latentStyles w:defLockedState="0" w:defUIPriority="99" w:defSemiHidden="1" w:defUnhideWhenUsed="1" w:defQFormat="0" w:count="267">
-    <w:lsdException w:name="Normal" w:semiHidden="0" w:uiPriority="0" w:unhideWhenUsed="0" w:qFormat="1"/>
-    <w:lsdException w:name="heading 1" w:semiHidden="0" w:uiPriority="9" w:unhideWhenUsed="0" w:qFormat="1"/>
-    <w:lsdException w:name="heading 2" w:uiPriority="9" w:qFormat="1"/>
-    <w:lsdException w:name="heading 3" w:uiPriority="9" w:qFormat="1"/>
-    <w:lsdException w:name="heading 4" w:uiPriority="9" w:qFormat="1"/>
-    <w:lsdException w:name="heading 5" w:uiPriority="9" w:qFormat="1"/>
-    <w:lsdException w:name="heading 6" w:uiPriority="9" w:qFormat="1"/>
-    <w:lsdException w:name="heading 7" w:uiPriority="9" w:qFormat="1"/>
-    <w:lsdException w:name="heading 8" w:uiPriority="9" w:qFormat="1"/>
-    <w:lsdException w:name="heading 9" w:uiPriority="9" w:qFormat="1"/>
-    <w:lsdException w:name="toc 1" w:uiPriority="39"/>
-    <w:lsdException w:name="toc 2" w:uiPriority="39"/>
-    <w:lsdException w:name="toc 3" w:uiPriority="39"/>
-    <w:lsdException w:name="toc 4" w:uiPriority="39"/>
-    <w:lsdException w:name="toc 5" w:uiPriority="39"/>
-    <w:lsdException w:name="toc 6" w:uiPriority="39"/>
-    <w:lsdException w:name="toc 7" w:uiPriority="39"/>
-    <w:lsdException w:name="toc 8" w:uiPriority="39"/>
-    <w:lsdException w:name="toc 9" w:uiPriority="39"/>
-    <w:lsdException w:name="caption" w:uiPriority="35" w:qFormat="1"/>
-    <w:lsdException w:name="Title" w:semiHidden="0" w:uiPriority="10" w:unhideWhenUsed="0" w:qFormat="1"/>
-    <w:lsdException w:name="Default Paragraph Font" w:uiPriority="1"/>
-    <w:lsdException w:name="Subtitle" w:semiHidden="0" w:uiPriority="11" w:unhideWhenUsed="0" w:qFormat="1"/>
-    <w:lsdException w:name="Strong" w:semiHidden="0" w:uiPriority="22" w:unhideWhenUsed="0" w:qFormat="1"/>
-    <w:lsdException w:name="Emphasis" w:semiHidden="0" w:uiPriority="20" w:unhideWhenUsed="0" w:qFormat="1"/>
-    <w:lsdException w:name="Table Grid" w:semiHidden="0" w:uiPriority="59" w:unhideWhenUsed="0"/>
-    <w:lsdException w:name="Placeholder Text" w:unhideWhenUsed="0"/>
-    <w:lsdException w:name="No Spacing" w:semiHidden="0" w:uiPriority="1" w:unhideWhenUsed="0" w:qFormat="1"/>
-    <w:lsdException w:name="Light Shading" w:semiHidden="0" w:uiPriority="60" w:unhideWhenUsed="0"/>
-    <w:lsdException w:name="Light List" w:semiHidden="0" w:uiPriority="61" w:unhideWhenUsed="0"/>
-    <w:lsdException w:name="Light Grid" w:semiHidden="0" w:uiPriority="62" w:unhideWhenUsed="0"/>
-    <w:lsdException w:name="Medium Shading 1" w:semiHidden="0" w:uiPriority="63" w:unhideWhenUsed="0"/>
-    <w:lsdException w:name="Medium Shading 2" w:semiHidden="0" w:uiPriority="64" w:unhideWhenUsed="0"/>
-    <w:lsdException w:name="Medium List 1" w:semiHidden="0" w:uiPriority="65" w:unhideWhenUsed="0"/>
-    <w:lsdException w:name="Medium List 2" w:semiHidden="0" w:uiPriority="66" w:unhideWhenUsed="0"/>
-    <w:lsdException w:name="Medium Grid 1" w:semiHidden="0" w:uiPriority="67" w:unhideWhenUsed="0"/>
-    <w:lsdException w:name="Medium Grid 2" w:semiHidden="0" w:uiPriority="68" w:unhideWhenUsed="0"/>
-    <w:lsdException w:name="Medium Grid 3" w:semiHidden="0" w:uiPriority="69" w:unhideWhenUsed="0"/>
-    <w:lsdException w:name="Dark List" w:semiHidden="0" w:uiPriority="70" w:unhideWhenUsed="0"/>
-    <w:lsdException w:name="Colorful Shading" w:semiHidden="0" w:uiPriority="71" w:unhideWhenUsed="0"/>
-    <w:lsdException w:name="Colorful List" w:semiHidden="0" w:uiPriority="72" w:unhideWhenUsed="0"/>
-    <w:lsdException w:name="Colorful Grid" w:semiHidden="0" w:uiPriority="73" w:unhideWhenUsed="0"/>
-    <w:lsdException w:name="Light Shading Accent 1" w:semiHidden="0" w:uiPriority="60" w:unhideWhenUsed="0"/>
-    <w:lsdException w:name="Light List Accent 1" w:semiHidden="0" w:uiPriority="61" w:unhideWhenUsed="0"/>
-    <w:lsdException w:name="Light Grid Accent 1" w:semiHidden="0" w:uiPriority="62" w:unhideWhenUsed="0"/>
-    <w:lsdException w:name="Medium Shading 1 Accent 1" w:semiHidden="0" w:uiPriority="63" w:unhideWhenUsed="0"/>
-    <w:lsdException w:name="Medium Shading 2 Accent 1" w:semiHidden="0" w:uiPriority="64" w:unhideWhenUsed="0"/>
-    <w:lsdException w:name="Medium List 1 Accent 1" w:semiHidden="0" w:uiPriority="65" w:unhideWhenUsed="0"/>
-    <w:lsdException w:name="Revision" w:unhideWhenUsed="0"/>
-    <w:lsdException w:name="List Paragraph" w:semiHidden="0" w:uiPriority="34" w:unhideWhenUsed="0" w:qFormat="1"/>
-    <w:lsdException w:name="Quote" w:semiHidden="0" w:uiPriority="29" w:unhideWhenUsed="0" w:qFormat="1"/>
-    <w:lsdException w:name="Intense Quote" w:semiHidden="0" w:uiPriority="30" w:unhideWhenUsed="0" w:qFormat="1"/>
-    <w:lsdException w:name="Medium List 2 Accent 1" w:semiHidden="0" w:uiPriority="66" w:unhideWhenUsed="0"/>
-    <w:lsdException w:name="Medium Grid 1 Accent 1" w:semiHidden="0" w:uiPriority="67" w:unhideWhenUsed="0"/>
-    <w:lsdException w:name="Medium Grid 2 Accent 1" w:semiHidden="0" w:uiPriority="68" w:unhideWhenUsed="0"/>
-    <w:lsdException w:name="Medium Grid 3 Accent 1" w:semiHidden="0" w:uiPriority="69" w:unhideWhenUsed="0"/>
-    <w:lsdException w:name="Dark List Accent 1" w:semiHidden="0" w:uiPriority="70" w:unhideWhenUsed="0"/>
-    <w:lsdException w:name="Colorful Shading Accent 1" w:semiHidden="0" w:uiPriority="71" w:unhideWhenUsed="0"/>
-    <w:lsdException w:name="Colorful List Accent 1" w:semiHidden="0" w:uiPriority="72" w:unhideWhenUsed="0"/>
-    <w:lsdException w:name="Colorful Grid Accent 1" w:semiHidden="0" w:uiPriority="73" w:unhideWhenUsed="0"/>
-    <w:lsdException w:name="Light Shading Accent 2" w:semiHidden="0" w:uiPriority="60" w:unhideWhenUsed="0"/>
-    <w:lsdException w:name="Light List Accent 2" w:semiHidden="0" w:uiPriority="61" w:unhideWhenUsed="0"/>
-    <w:lsdException w:name="Light Grid Accent 2" w:semiHidden="0" w:uiPriority="62" w:unhideWhenUsed="0"/>
-    <w:lsdException w:name="Medium Shading 1 Accent 2" w:semiHidden="0" w:uiPriority="63" w:unhideWhenUsed="0"/>
-    <w:lsdException w:name="Medium Shading 2 Accent 2" w:semiHidden="0" w:uiPriority="64" w:unhideWhenUsed="0"/>
-    <w:lsdException w:name="Medium List 1 Accent 2" w:semiHidden="0" w:uiPriority="65" w:unhideWhenUsed="0"/>
-    <w:lsdException w:name="Medium List 2 Accent 2" w:semiHidden="0" w:uiPriority="66" w:unhideWhenUsed="0"/>
-    <w:lsdException w:name="Medium Grid 1 Accent 2" w:semiHidden="0" w:uiPriority="67" w:unhideWhenUsed="0"/>
-    <w:lsdException w:name="Medium Grid 2 Accent 2" w:semiHidden="0" w:uiPriority="68" w:unhideWhenUsed="0"/>
-    <w:lsdException w:name="Medium Grid 3 Accent 2" w:semiHidden="0" w:uiPriority="69" w:unhideWhenUsed="0"/>
-    <w:lsdException w:name="Dark List Accent 2" w:semiHidden="0" w:uiPriority="70" w:unhideWhenUsed="0"/>
-    <w:lsdException w:name="Colorful Shading Accent 2" w:semiHidden="0" w:uiPriority="71" w:unhideWhenUsed="0"/>
-    <w:lsdException w:name="Colorful List Accent 2" w:semiHidden="0" w:uiPriority="72" w:unhideWhenUsed="0"/>
-    <w:lsdException w:name="Colorful Grid Accent 2" w:semiHidden="0" w:uiPriority="73" w:unhideWhenUsed="0"/>
-    <w:lsdException w:name="Light Shading Accent 3" w:semiHidden="0" w:uiPriority="60" w:unhideWhenUsed="0"/>
-    <w:lsdException w:name="Light List Accent 3" w:semiHidden="0" w:uiPriority="61" w:unhideWhenUsed="0"/>
-    <w:lsdException w:name="Light Grid Accent 3" w:semiHidden="0" w:uiPriority="62" w:unhideWhenUsed="0"/>
-    <w:lsdException w:name="Medium Shading 1 Accent 3" w:semiHidden="0" w:uiPriority="63" w:unhideWhenUsed="0"/>
-    <w:lsdException w:name="Medium Shading 2 Accent 3" w:semiHidden="0" w:uiPriority="64" w:unhideWhenUsed="0"/>
-    <w:lsdException w:name="Medium List 1 Accent 3" w:semiHidden="0" w:uiPriority="65" w:unhideWhenUsed="0"/>
-    <w:lsdException w:name="Medium List 2 Accent 3" w:semiHidden="0" w:uiPriority="66" w:unhideWhenUsed="0"/>
-    <w:lsdException w:name="Medium Grid 1 Accent 3" w:semiHidden="0" w:uiPriority="67" w:unhideWhenUsed="0"/>
-    <w:lsdException w:name="Medium Grid 2 Accent 3" w:semiHidden="0" w:uiPriority="68" w:unhideWhenUsed="0"/>
-    <w:lsdException w:name="Medium Grid 3 Accent 3" w:semiHidden="0" w:uiPriority="69" w:unhideWhenUsed="0"/>
-    <w:lsdException w:name="Dark List Accent 3" w:semiHidden="0" w:uiPriority="70" w:unhideWhenUsed="0"/>
-    <w:lsdException w:name="Colorful Shading Accent 3" w:semiHidden="0" w:uiPriority="71" w:unhideWhenUsed="0"/>
-    <w:lsdException w:name="Colorful List Accent 3" w:semiHidden="0" w:uiPriority="72" w:unhideWhenUsed="0"/>
-    <w:lsdException w:name="Colorful Grid Accent 3" w:semiHidden="0" w:uiPriority="73" w:unhideWhenUsed="0"/>
-    <w:lsdException w:name="Light Shading Accent 4" w:semiHidden="0" w:uiPriority="60" w:unhideWhenUsed="0"/>
-    <w:lsdException w:name="Light List Accent 4" w:semiHidden="0" w:uiPriority="61" w:unhideWhenUsed="0"/>
-    <w:lsdException w:name="Light Grid Accent 4" w:semiHidden="0" w:uiPriority="62" w:unhideWhenUsed="0"/>
-    <w:lsdException w:name="Medium Shading 1 Accent 4" w:semiHidden="0" w:uiPriority="63" w:unhideWhenUsed="0"/>
-    <w:lsdException w:name="Medium Shading 2 Accent 4" w:semiHidden="0" w:uiPriority="64" w:unhideWhenUsed="0"/>
-    <w:lsdException w:name="Medium List 1 Accent 4" w:semiHidden="0" w:uiPriority="65" w:unhideWhenUsed="0"/>
-    <w:lsdException w:name="Medium List 2 Accent 4" w:semiHidden="0" w:uiPriority="66" w:unhideWhenUsed="0"/>
-    <w:lsdException w:name="Medium Grid 1 Accent 4" w:semiHidden="0" w:uiPriority="67" w:unhideWhenUsed="0"/>
-    <w:lsdException w:name="Medium Grid 2 Accent 4" w:semiHidden="0" w:uiPriority="68" w:unhideWhenUsed="0"/>
-    <w:lsdException w:name="Medium Grid 3 Accent 4" w:semiHidden="0" w:uiPriority="69" w:unhideWhenUsed="0"/>
-    <w:lsdException w:name="Dark List Accent 4" w:semiHidden="0" w:uiPriority="70" w:unhideWhenUsed="0"/>
-    <w:lsdException w:name="Colorful Shading Accent 4" w:semiHidden="0" w:uiPriority="71" w:unhideWhenUsed="0"/>
-    <w:lsdException w:name="Colorful List Accent 4" w:semiHidden="0" w:uiPriority="72" w:unhideWhenUsed="0"/>
-    <w:lsdException w:name="Colorful Grid Accent 4" w:semiHidden="0" w:uiPriority="73" w:unhideWhenUsed="0"/>
-    <w:lsdException w:name="Light Shading Accent 5" w:semiHidden="0" w:uiPriority="60" w:unhideWhenUsed="0"/>
-    <w:lsdException w:name="Light List Accent 5" w:semiHidden="0" w:uiPriority="61" w:unhideWhenUsed="0"/>
-    <w:lsdException w:name="Light Grid Accent 5" w:semiHidden="0" w:uiPriority="62" w:unhideWhenUsed="0"/>
-    <w:lsdException w:name="Medium Shading 1 Accent 5" w:semiHidden="0" w:uiPriority="63" w:unhideWhenUsed="0"/>
-    <w:lsdException w:name="Medium Shading 2 Accent 5" w:semiHidden="0" w:uiPriority="64" w:unhideWhenUsed="0"/>
-    <w:lsdException w:name="Medium List 1 Accent 5" w:semiHidden="0" w:uiPriority="65" w:unhideWhenUsed="0"/>
-    <w:lsdException w:name="Medium List 2 Accent 5" w:semiHidden="0" w:uiPriority="66" w:unhideWhenUsed="0"/>
-    <w:lsdException w:name="Medium Grid 1 Accent 5" w:semiHidden="0" w:uiPriority="67" w:unhideWhenUsed="0"/>
-    <w:lsdException w:name="Medium Grid 2 Accent 5" w:semiHidden="0" w:uiPriority="68" w:unhideWhenUsed="0"/>
-    <w:lsdException w:name="Medium Grid 3 Accent 5" w:semiHidden="0" w:uiPriority="69" w:unhideWhenUsed="0"/>
-    <w:lsdException w:name="Dark List Accent 5" w:semiHidden="0" w:uiPriority="70" w:unhideWhenUsed="0"/>
-    <w:lsdException w:name="Colorful Shading Accent 5" w:semiHidden="0" w:uiPriority="71" w:unhideWhenUsed="0"/>
-    <w:lsdException w:name="Colorful List Accent 5" w:semiHidden="0" w:uiPriority="72" w:unhideWhenUsed="0"/>
-    <w:lsdException w:name="Colorful Grid Accent 5" w:semiHidden="0" w:uiPriority="73" w:unhideWhenUsed="0"/>
-    <w:lsdException w:name="Light Shading Accent 6" w:semiHidden="0" w:uiPriority="60" w:unhideWhenUsed="0"/>
-    <w:lsdException w:name="Light List Accent 6" w:semiHidden="0" w:uiPriority="61" w:unhideWhenUsed="0"/>
-    <w:lsdException w:name="Light Grid Accent 6" w:semiHidden="0" w:uiPriority="62" w:unhideWhenUsed="0"/>
-    <w:lsdException w:name="Medium Shading 1 Accent 6" w:semiHidden="0" w:uiPriority="63" w:unhideWhenUsed="0"/>
-    <w:lsdException w:name="Medium Shading 2 Accent 6" w:semiHidden="0" w:uiPriority="64" w:unhideWhenUsed="0"/>
-    <w:lsdException w:name="Medium List 1 Accent 6" w:semiHidden="0" w:uiPriority="65" w:unhideWhenUsed="0"/>
-    <w:lsdException w:name="Medium List 2 Accent 6" w:semiHidden="0" w:uiPriority="66" w:unhideWhenUsed="0"/>
-    <w:lsdException w:name="Medium Grid 1 Accent 6" w:semiHidden="0" w:uiPriority="67" w:unhideWhenUsed="0"/>
-    <w:lsdException w:name="Medium Grid 2 Accent 6" w:semiHidden="0" w:uiPriority="68" w:unhideWhenUsed="0"/>
-    <w:lsdException w:name="Medium Grid 3 Accent 6" w:semiHidden="0" w:uiPriority="69" w:unhideWhenUsed="0"/>
-    <w:lsdException w:name="Dark List Accent 6" w:semiHidden="0" w:uiPriority="70" w:unhideWhenUsed="0"/>
-    <w:lsdException w:name="Colorful Shading Accent 6" w:semiHidden="0" w:uiPriority="71" w:unhideWhenUsed="0"/>
-    <w:lsdException w:name="Colorful List Accent 6" w:semiHidden="0" w:uiPriority="72" w:unhideWhenUsed="0"/>
-    <w:lsdException w:name="Colorful Grid Accent 6" w:semiHidden="0" w:uiPriority="73" w:unhideWhenUsed="0"/>
-    <w:lsdException w:name="Subtle Emphasis" w:semiHidden="0" w:uiPriority="19" w:unhideWhenUsed="0" w:qFormat="1"/>
-    <w:lsdException w:name="Intense Emphasis" w:semiHidden="0" w:uiPriority="21" w:unhideWhenUsed="0" w:qFormat="1"/>
-    <w:lsdException w:name="Subtle Reference" w:semiHidden="0" w:uiPriority="31" w:unhideWhenUsed="0" w:qFormat="1"/>
-    <w:lsdException w:name="Intense Reference" w:semiHidden="0" w:uiPriority="32" w:unhideWhenUsed="0" w:qFormat="1"/>
-    <w:lsdException w:name="Book Title" w:semiHidden="0" w:uiPriority="33" w:unhideWhenUsed="0" w:qFormat="1"/>
-    <w:lsdException w:name="Bibliography" w:uiPriority="37"/>
-    <w:lsdException w:name="TOC Heading" w:uiPriority="39" w:qFormat="1"/>
+  <w:latentStyles w:defLockedState="0" w:defUIPriority="99" w:defSemiHidden="0" w:defUnhideWhenUsed="0" w:defQFormat="0" w:count="371">
+    <w:lsdException w:name="Normal" w:uiPriority="0" w:qFormat="1"/>
+    <w:lsdException w:name="heading 1" w:uiPriority="9" w:qFormat="1"/>
+    <w:lsdException w:name="heading 2" w:semiHidden="1" w:uiPriority="9" w:unhideWhenUsed="1" w:qFormat="1"/>
+    <w:lsdException w:name="heading 3" w:semiHidden="1" w:uiPriority="9" w:unhideWhenUsed="1" w:qFormat="1"/>
+    <w:lsdException w:name="heading 4" w:semiHidden="1" w:uiPriority="9" w:unhideWhenUsed="1" w:qFormat="1"/>
+    <w:lsdException w:name="heading 5" w:semiHidden="1" w:uiPriority="9" w:unhideWhenUsed="1" w:qFormat="1"/>
+    <w:lsdException w:name="heading 6" w:semiHidden="1" w:uiPriority="9" w:unhideWhenUsed="1" w:qFormat="1"/>
+    <w:lsdException w:name="heading 7" w:semiHidden="1" w:uiPriority="9" w:unhideWhenUsed="1" w:qFormat="1"/>
+    <w:lsdException w:name="heading 8" w:semiHidden="1" w:uiPriority="9" w:unhideWhenUsed="1" w:qFormat="1"/>
+    <w:lsdException w:name="heading 9" w:semiHidden="1" w:uiPriority="9" w:unhideWhenUsed="1" w:qFormat="1"/>
+    <w:lsdException w:name="index 1" w:semiHidden="1" w:unhideWhenUsed="1"/>
+    <w:lsdException w:name="index 2" w:semiHidden="1" w:unhideWhenUsed="1"/>
+    <w:lsdException w:name="index 3" w:semiHidden="1" w:unhideWhenUsed="1"/>
+    <w:lsdException w:name="index 4" w:semiHidden="1" w:unhideWhenUsed="1"/>
+    <w:lsdException w:name="index 5" w:semiHidden="1" w:unhideWhenUsed="1"/>
+    <w:lsdException w:name="index 6" w:semiHidden="1" w:unhideWhenUsed="1"/>
+    <w:lsdException w:name="index 7" w:semiHidden="1" w:unhideWhenUsed="1"/>
+    <w:lsdException w:name="index 8" w:semiHidden="1" w:unhideWhenUsed="1"/>
+    <w:lsdException w:name="index 9" w:semiHidden="1" w:unhideWhenUsed="1"/>
+    <w:lsdException w:name="toc 1" w:semiHidden="1" w:uiPriority="39" w:unhideWhenUsed="1"/>
+    <w:lsdException w:name="toc 2" w:semiHidden="1" w:uiPriority="39" w:unhideWhenUsed="1"/>
+    <w:lsdException w:name="toc 3" w:semiHidden="1" w:uiPriority="39" w:unhideWhenUsed="1"/>
+    <w:lsdException w:name="toc 4" w:semiHidden="1" w:uiPriority="39" w:unhideWhenUsed="1"/>
+    <w:lsdException w:name="toc 5" w:semiHidden="1" w:uiPriority="39" w:unhideWhenUsed="1"/>
+    <w:lsdException w:name="toc 6" w:semiHidden="1" w:uiPriority="39" w:unhideWhenUsed="1"/>
+    <w:lsdException w:name="toc 7" w:semiHidden="1" w:uiPriority="39" w:unhideWhenUsed="1"/>
+    <w:lsdException w:name="toc 8" w:semiHidden="1" w:uiPriority="39" w:unhideWhenUsed="1"/>
+    <w:lsdException w:name="toc 9" w:semiHidden="1" w:uiPriority="39" w:unhideWhenUsed="1"/>
+    <w:lsdException w:name="Normal Indent" w:semiHidden="1" w:unhideWhenUsed="1"/>
+    <w:lsdException w:name="footnote text" w:semiHidden="1" w:unhideWhenUsed="1"/>
+    <w:lsdException w:name="annotation text" w:semiHidden="1" w:unhideWhenUsed="1"/>
+    <w:lsdException w:name="header" w:semiHidden="1" w:unhideWhenUsed="1"/>
+    <w:lsdException w:name="footer" w:semiHidden="1" w:unhideWhenUsed="1"/>
+    <w:lsdException w:name="index heading" w:semiHidden="1" w:unhideWhenUsed="1"/>
+    <w:lsdException w:name="caption" w:semiHidden="1" w:uiPriority="35" w:unhideWhenUsed="1" w:qFormat="1"/>
+    <w:lsdException w:name="table of figures" w:semiHidden="1" w:unhideWhenUsed="1"/>
+    <w:lsdException w:name="envelope address" w:semiHidden="1" w:unhideWhenUsed="1"/>
+    <w:lsdException w:name="envelope return" w:semiHidden="1" w:unhideWhenUsed="1"/>
+    <w:lsdException w:name="footnote reference" w:semiHidden="1" w:unhideWhenUsed="1"/>
+    <w:lsdException w:name="annotation reference" w:semiHidden="1" w:unhideWhenUsed="1"/>
+    <w:lsdException w:name="line number" w:semiHidden="1" w:unhideWhenUsed="1"/>
+    <w:lsdException w:name="page number" w:semiHidden="1" w:unhideWhenUsed="1"/>
+    <w:lsdException w:name="endnote reference" w:semiHidden="1" w:unhideWhenUsed="1"/>
+    <w:lsdException w:name="endnote text" w:semiHidden="1" w:unhideWhenUsed="1"/>
+    <w:lsdException w:name="table of authorities" w:semiHidden="1" w:unhideWhenUsed="1"/>
+    <w:lsdException w:name="macro" w:semiHidden="1" w:unhideWhenUsed="1"/>
+    <w:lsdException w:name="toa heading" w:semiHidden="1" w:unhideWhenUsed="1"/>
+    <w:lsdException w:name="List" w:semiHidden="1" w:unhideWhenUsed="1"/>
+    <w:lsdException w:name="List Bullet" w:semiHidden="1" w:unhideWhenUsed="1"/>
+    <w:lsdException w:name="List Number" w:semiHidden="1" w:unhideWhenUsed="1"/>
+    <w:lsdException w:name="List 2" w:semiHidden="1" w:unhideWhenUsed="1"/>
+    <w:lsdException w:name="List 3" w:semiHidden="1" w:unhideWhenUsed="1"/>
+    <w:lsdException w:name="List 4" w:semiHidden="1" w:unhideWhenUsed="1"/>
+    <w:lsdException w:name="List 5" w:semiHidden="1" w:unhideWhenUsed="1"/>
+    <w:lsdException w:name="List Bullet 2" w:semiHidden="1" w:unhideWhenUsed="1"/>
+    <w:lsdException w:name="List Bullet 3" w:semiHidden="1" w:unhideWhenUsed="1"/>
+    <w:lsdException w:name="List Bullet 4" w:semiHidden="1" w:unhideWhenUsed="1"/>
+    <w:lsdException w:name="List Bullet 5" w:semiHidden="1" w:unhideWhenUsed="1"/>
+    <w:lsdException w:name="List Number 2" w:semiHidden="1" w:unhideWhenUsed="1"/>
+    <w:lsdException w:name="List Number 3" w:semiHidden="1" w:unhideWhenUsed="1"/>
+    <w:lsdException w:name="List Number 4" w:semiHidden="1" w:unhideWhenUsed="1"/>
+    <w:lsdException w:name="List Number 5" w:semiHidden="1" w:unhideWhenUsed="1"/>
+    <w:lsdException w:name="Title" w:uiPriority="10" w:qFormat="1"/>
+    <w:lsdException w:name="Closing" w:semiHidden="1" w:unhideWhenUsed="1"/>
+    <w:lsdException w:name="Signature" w:semiHidden="1" w:unhideWhenUsed="1"/>
+    <w:lsdException w:name="Default Paragraph Font" w:semiHidden="1" w:uiPriority="1" w:unhideWhenUsed="1"/>
+    <w:lsdException w:name="Body Text" w:semiHidden="1" w:unhideWhenUsed="1"/>
+    <w:lsdException w:name="Body Text Indent" w:semiHidden="1" w:unhideWhenUsed="1"/>
+    <w:lsdException w:name="List Continue" w:semiHidden="1" w:unhideWhenUsed="1"/>
+    <w:lsdException w:name="List Continue 2" w:semiHidden="1" w:unhideWhenUsed="1"/>
+    <w:lsdException w:name="List Continue 3" w:semiHidden="1" w:unhideWhenUsed="1"/>
+    <w:lsdException w:name="List Continue 4" w:semiHidden="1" w:unhideWhenUsed="1"/>
+    <w:lsdException w:name="List Continue 5" w:semiHidden="1" w:unhideWhenUsed="1"/>
+    <w:lsdException w:name="Message Header" w:semiHidden="1" w:unhideWhenUsed="1"/>
+    <w:lsdException w:name="Subtitle" w:uiPriority="11" w:qFormat="1"/>
+    <w:lsdException w:name="Salutation" w:semiHidden="1" w:unhideWhenUsed="1"/>
+    <w:lsdException w:name="Date" w:semiHidden="1" w:unhideWhenUsed="1"/>
+    <w:lsdException w:name="Body Text First Indent" w:semiHidden="1" w:unhideWhenUsed="1"/>
+    <w:lsdException w:name="Body Text First Indent 2" w:semiHidden="1" w:unhideWhenUsed="1"/>
+    <w:lsdException w:name="Note Heading" w:semiHidden="1" w:unhideWhenUsed="1"/>
+    <w:lsdException w:name="Body Text 2" w:semiHidden="1" w:unhideWhenUsed="1"/>
+    <w:lsdException w:name="Body Text 3" w:semiHidden="1" w:unhideWhenUsed="1"/>
+    <w:lsdException w:name="Body Text Indent 2" w:semiHidden="1" w:unhideWhenUsed="1"/>
+    <w:lsdException w:name="Body Text Indent 3" w:semiHidden="1" w:unhideWhenUsed="1"/>
+    <w:lsdException w:name="Block Text" w:semiHidden="1" w:unhideWhenUsed="1"/>
+    <w:lsdException w:name="Hyperlink" w:semiHidden="1" w:unhideWhenUsed="1"/>
+    <w:lsdException w:name="FollowedHyperlink" w:semiHidden="1" w:unhideWhenUsed="1"/>
+    <w:lsdException w:name="Strong" w:uiPriority="22" w:qFormat="1"/>
+    <w:lsdException w:name="Emphasis" w:uiPriority="20" w:qFormat="1"/>
+    <w:lsdException w:name="Document Map" w:semiHidden="1" w:unhideWhenUsed="1"/>
+    <w:lsdException w:name="Plain Text" w:semiHidden="1" w:unhideWhenUsed="1"/>
+    <w:lsdException w:name="E-mail Signature" w:semiHidden="1" w:unhideWhenUsed="1"/>
+    <w:lsdException w:name="HTML Top of Form" w:semiHidden="1" w:unhideWhenUsed="1"/>
+    <w:lsdException w:name="HTML Bottom of Form" w:semiHidden="1" w:unhideWhenUsed="1"/>
+    <w:lsdException w:name="Normal (Web)" w:semiHidden="1" w:unhideWhenUsed="1"/>
+    <w:lsdException w:name="HTML Acronym" w:semiHidden="1" w:unhideWhenUsed="1"/>
+    <w:lsdException w:name="HTML Address" w:semiHidden="1" w:unhideWhenUsed="1"/>
+    <w:lsdException w:name="HTML Cite" w:semiHidden="1" w:unhideWhenUsed="1"/>
+    <w:lsdException w:name="HTML Code" w:semiHidden="1" w:unhideWhenUsed="1"/>
+    <w:lsdException w:name="HTML Definition" w:semiHidden="1" w:unhideWhenUsed="1"/>
+    <w:lsdException w:name="HTML Keyboard" w:semiHidden="1" w:unhideWhenUsed="1"/>
+    <w:lsdException w:name="HTML Preformatted" w:semiHidden="1" w:unhideWhenUsed="1"/>
+    <w:lsdException w:name="HTML Sample" w:semiHidden="1" w:unhideWhenUsed="1"/>
+    <w:lsdException w:name="HTML Typewriter" w:semiHidden="1" w:unhideWhenUsed="1"/>
+    <w:lsdException w:name="HTML Variable" w:semiHidden="1" w:unhideWhenUsed="1"/>
+    <w:lsdException w:name="Normal Table" w:semiHidden="1" w:unhideWhenUsed="1"/>
+    <w:lsdException w:name="annotation subject" w:semiHidden="1" w:unhideWhenUsed="1"/>
+    <w:lsdException w:name="No List" w:semiHidden="1" w:unhideWhenUsed="1"/>
+    <w:lsdException w:name="Outline List 1" w:semiHidden="1" w:unhideWhenUsed="1"/>
+    <w:lsdException w:name="Outline List 2" w:semiHidden="1" w:unhideWhenUsed="1"/>
+    <w:lsdException w:name="Outline List 3" w:semiHidden="1" w:unhideWhenUsed="1"/>
+    <w:lsdException w:name="Table Simple 1" w:semiHidden="1" w:unhideWhenUsed="1"/>
+    <w:lsdException w:name="Table Simple 2" w:semiHidden="1" w:unhideWhenUsed="1"/>
+    <w:lsdException w:name="Table Simple 3" w:semiHidden="1" w:unhideWhenUsed="1"/>
+    <w:lsdException w:name="Table Classic 1" w:semiHidden="1" w:unhideWhenUsed="1"/>
+    <w:lsdException w:name="Table Classic 2" w:semiHidden="1" w:unhideWhenUsed="1"/>
+    <w:lsdException w:name="Table Classic 3" w:semiHidden="1" w:unhideWhenUsed="1"/>
+    <w:lsdException w:name="Table Classic 4" w:semiHidden="1" w:unhideWhenUsed="1"/>
+    <w:lsdException w:name="Table Colorful 1" w:semiHidden="1" w:unhideWhenUsed="1"/>
+    <w:lsdException w:name="Table Colorful 2" w:semiHidden="1" w:unhideWhenUsed="1"/>
+    <w:lsdException w:name="Table Colorful 3" w:semiHidden="1" w:unhideWhenUsed="1"/>
+    <w:lsdException w:name="Table Columns 1" w:semiHidden="1" w:unhideWhenUsed="1"/>
+    <w:lsdException w:name="Table Columns 2" w:semiHidden="1" w:unhideWhenUsed="1"/>
+    <w:lsdException w:name="Table Columns 3" w:semiHidden="1" w:unhideWhenUsed="1"/>
+    <w:lsdException w:name="Table Columns 4" w:semiHidden="1" w:unhideWhenUsed="1"/>
+    <w:lsdException w:name="Table Columns 5" w:semiHidden="1" w:unhideWhenUsed="1"/>
+    <w:lsdException w:name="Table Grid 1" w:semiHidden="1" w:unhideWhenUsed="1"/>
+    <w:lsdException w:name="Table Grid 2" w:semiHidden="1" w:unhideWhenUsed="1"/>
+    <w:lsdException w:name="Table Grid 3" w:semiHidden="1" w:unhideWhenUsed="1"/>
+    <w:lsdException w:name="Table Grid 4" w:semiHidden="1" w:unhideWhenUsed="1"/>
+    <w:lsdException w:name="Table Grid 5" w:semiHidden="1" w:unhideWhenUsed="1"/>
+    <w:lsdException w:name="Table Grid 6" w:semiHidden="1" w:unhideWhenUsed="1"/>
+    <w:lsdException w:name="Table Grid 7" w:semiHidden="1" w:unhideWhenUsed="1"/>
+    <w:lsdException w:name="Table Grid 8" w:semiHidden="1" w:unhideWhenUsed="1"/>
+    <w:lsdException w:name="Table List 1" w:semiHidden="1" w:unhideWhenUsed="1"/>
+    <w:lsdException w:name="Table List 2" w:semiHidden="1" w:unhideWhenUsed="1"/>
+    <w:lsdException w:name="Table List 3" w:semiHidden="1" w:unhideWhenUsed="1"/>
+    <w:lsdException w:name="Table List 4" w:semiHidden="1" w:unhideWhenUsed="1"/>
+    <w:lsdException w:name="Table List 5" w:semiHidden="1" w:unhideWhenUsed="1"/>
+    <w:lsdException w:name="Table List 6" w:semiHidden="1" w:unhideWhenUsed="1"/>
+    <w:lsdException w:name="Table List 7" w:semiHidden="1" w:unhideWhenUsed="1"/>
+    <w:lsdException w:name="Table List 8" w:semiHidden="1" w:unhideWhenUsed="1"/>
+    <w:lsdException w:name="Table 3D effects 1" w:semiHidden="1" w:unhideWhenUsed="1"/>
+    <w:lsdException w:name="Table 3D effects 2" w:semiHidden="1" w:unhideWhenUsed="1"/>
+    <w:lsdException w:name="Table 3D effects 3" w:semiHidden="1" w:unhideWhenUsed="1"/>
+    <w:lsdException w:name="Table Contemporary" w:semiHidden="1" w:unhideWhenUsed="1"/>
+    <w:lsdException w:name="Table Elegant" w:semiHidden="1" w:unhideWhenUsed="1"/>
+    <w:lsdException w:name="Table Professional" w:semiHidden="1" w:unhideWhenUsed="1"/>
+    <w:lsdException w:name="Table Subtle 1" w:semiHidden="1" w:unhideWhenUsed="1"/>
+    <w:lsdException w:name="Table Subtle 2" w:semiHidden="1" w:unhideWhenUsed="1"/>
+    <w:lsdException w:name="Table Web 1" w:semiHidden="1" w:unhideWhenUsed="1"/>
+    <w:lsdException w:name="Table Web 2" w:semiHidden="1" w:unhideWhenUsed="1"/>
+    <w:lsdException w:name="Table Web 3" w:semiHidden="1" w:unhideWhenUsed="1"/>
+    <w:lsdException w:name="Balloon Text" w:semiHidden="1" w:unhideWhenUsed="1"/>
+    <w:lsdException w:name="Table Grid" w:uiPriority="59"/>
+    <w:lsdException w:name="Table Theme" w:semiHidden="1" w:unhideWhenUsed="1"/>
+    <w:lsdException w:name="Placeholder Text" w:semiHidden="1"/>
+    <w:lsdException w:name="No Spacing" w:uiPriority="1" w:qFormat="1"/>
+    <w:lsdException w:name="Light Shading" w:uiPriority="60"/>
+    <w:lsdException w:name="Light List" w:uiPriority="61"/>
+    <w:lsdException w:name="Light Grid" w:uiPriority="62"/>
+    <w:lsdException w:name="Medium Shading 1" w:uiPriority="63"/>
+    <w:lsdException w:name="Medium Shading 2" w:uiPriority="64"/>
+    <w:lsdException w:name="Medium List 1" w:uiPriority="65"/>
+    <w:lsdException w:name="Medium List 2" w:uiPriority="66"/>
+    <w:lsdException w:name="Medium Grid 1" w:uiPriority="67"/>
+    <w:lsdException w:name="Medium Grid 2" w:uiPriority="68"/>
+    <w:lsdException w:name="Medium Grid 3" w:uiPriority="69"/>
+    <w:lsdException w:name="Dark List" w:uiPriority="70"/>
+    <w:lsdException w:name="Colorful Shading" w:uiPriority="71"/>
+    <w:lsdException w:name="Colorful List" w:uiPriority="72"/>
+    <w:lsdException w:name="Colorful Grid" w:uiPriority="73"/>
+    <w:lsdException w:name="Light Shading Accent 1" w:uiPriority="60"/>
+    <w:lsdException w:name="Light List Accent 1" w:uiPriority="61"/>
+    <w:lsdException w:name="Light Grid Accent 1" w:uiPriority="62"/>
+    <w:lsdException w:name="Medium Shading 1 Accent 1" w:uiPriority="63"/>
+    <w:lsdException w:name="Medium Shading 2 Accent 1" w:uiPriority="64"/>
+    <w:lsdException w:name="Medium List 1 Accent 1" w:uiPriority="65"/>
+    <w:lsdException w:name="Revision" w:semiHidden="1"/>
+    <w:lsdException w:name="List Paragraph" w:uiPriority="34" w:qFormat="1"/>
+    <w:lsdException w:name="Quote" w:uiPriority="29" w:qFormat="1"/>
+    <w:lsdException w:name="Intense Quote" w:uiPriority="30" w:qFormat="1"/>
+    <w:lsdException w:name="Medium List 2 Accent 1" w:uiPriority="66"/>
+    <w:lsdException w:name="Medium Grid 1 Accent 1" w:uiPriority="67"/>
+    <w:lsdException w:name="Medium Grid 2 Accent 1" w:uiPriority="68"/>
+    <w:lsdException w:name="Medium Grid 3 Accent 1" w:uiPriority="69"/>
+    <w:lsdException w:name="Dark List Accent 1" w:uiPriority="70"/>
+    <w:lsdException w:name="Colorful Shading Accent 1" w:uiPriority="71"/>
+    <w:lsdException w:name="Colorful List Accent 1" w:uiPriority="72"/>
+    <w:lsdException w:name="Colorful Grid Accent 1" w:uiPriority="73"/>
+    <w:lsdException w:name="Light Shading Accent 2" w:uiPriority="60"/>
+    <w:lsdException w:name="Light List Accent 2" w:uiPriority="61"/>
+    <w:lsdException w:name="Light Grid Accent 2" w:uiPriority="62"/>
+    <w:lsdException w:name="Medium Shading 1 Accent 2" w:uiPriority="63"/>
+    <w:lsdException w:name="Medium Shading 2 Accent 2" w:uiPriority="64"/>
+    <w:lsdException w:name="Medium List 1 Accent 2" w:uiPriority="65"/>
+    <w:lsdException w:name="Medium List 2 Accent 2" w:uiPriority="66"/>
+    <w:lsdException w:name="Medium Grid 1 Accent 2" w:uiPriority="67"/>
+    <w:lsdException w:name="Medium Grid 2 Accent 2" w:uiPriority="68"/>
+    <w:lsdException w:name="Medium Grid 3 Accent 2" w:uiPriority="69"/>
+    <w:lsdException w:name="Dark List Accent 2" w:uiPriority="70"/>
+    <w:lsdException w:name="Colorful Shading Accent 2" w:uiPriority="71"/>
+    <w:lsdException w:name="Colorful List Accent 2" w:uiPriority="72"/>
+    <w:lsdException w:name="Colorful Grid Accent 2" w:uiPriority="73"/>
+    <w:lsdException w:name="Light Shading Accent 3" w:uiPriority="60"/>
+    <w:lsdException w:name="Light List Accent 3" w:uiPriority="61"/>
+    <w:lsdException w:name="Light Grid Accent 3" w:uiPriority="62"/>
+    <w:lsdException w:name="Medium Shading 1 Accent 3" w:uiPriority="63"/>
+    <w:lsdException w:name="Medium Shading 2 Accent 3" w:uiPriority="64"/>
+    <w:lsdException w:name="Medium List 1 Accent 3" w:uiPriority="65"/>
+    <w:lsdException w:name="Medium List 2 Accent 3" w:uiPriority="66"/>
+    <w:lsdException w:name="Medium Grid 1 Accent 3" w:uiPriority="67"/>
+    <w:lsdException w:name="Medium Grid 2 Accent 3" w:uiPriority="68"/>
+    <w:lsdException w:name="Medium Grid 3 Accent 3" w:uiPriority="69"/>
+    <w:lsdException w:name="Dark List Accent 3" w:uiPriority="70"/>
+    <w:lsdException w:name="Colorful Shading Accent 3" w:uiPriority="71"/>
+    <w:lsdException w:name="Colorful List Accent 3" w:uiPriority="72"/>
+    <w:lsdException w:name="Colorful Grid Accent 3" w:uiPriority="73"/>
+    <w:lsdException w:name="Light Shading Accent 4" w:uiPriority="60"/>
+    <w:lsdException w:name="Light List Accent 4" w:uiPriority="61"/>
+    <w:lsdException w:name="Light Grid Accent 4" w:uiPriority="62"/>
+    <w:lsdException w:name="Medium Shading 1 Accent 4" w:uiPriority="63"/>
+    <w:lsdException w:name="Medium Shading 2 Accent 4" w:uiPriority="64"/>
+    <w:lsdException w:name="Medium List 1 Accent 4" w:uiPriority="65"/>
+    <w:lsdException w:name="Medium List 2 Accent 4" w:uiPriority="66"/>
+    <w:lsdException w:name="Medium Grid 1 Accent 4" w:uiPriority="67"/>
+    <w:lsdException w:name="Medium Grid 2 Accent 4" w:uiPriority="68"/>
+    <w:lsdException w:name="Medium Grid 3 Accent 4" w:uiPriority="69"/>
+    <w:lsdException w:name="Dark List Accent 4" w:uiPriority="70"/>
+    <w:lsdException w:name="Colorful Shading Accent 4" w:uiPriority="71"/>
+    <w:lsdException w:name="Colorful List Accent 4" w:uiPriority="72"/>
+    <w:lsdException w:name="Colorful Grid Accent 4" w:uiPriority="73"/>
+    <w:lsdException w:name="Light Shading Accent 5" w:uiPriority="60"/>
+    <w:lsdException w:name="Light List Accent 5" w:uiPriority="61"/>
+    <w:lsdException w:name="Light Grid Accent 5" w:uiPriority="62"/>
+    <w:lsdException w:name="Medium Shading 1 Accent 5" w:uiPriority="63"/>
+    <w:lsdException w:name="Medium Shading 2 Accent 5" w:uiPriority="64"/>
+    <w:lsdException w:name="Medium List 1 Accent 5" w:uiPriority="65"/>
+    <w:lsdException w:name="Medium List 2 Accent 5" w:uiPriority="66"/>
+    <w:lsdException w:name="Medium Grid 1 Accent 5" w:uiPriority="67"/>
+    <w:lsdException w:name="Medium Grid 2 Accent 5" w:uiPriority="68"/>
+    <w:lsdException w:name="Medium Grid 3 Accent 5" w:uiPriority="69"/>
+    <w:lsdException w:name="Dark List Accent 5" w:uiPriority="70"/>
+    <w:lsdException w:name="Colorful Shading Accent 5" w:uiPriority="71"/>
+    <w:lsdException w:name="Colorful List Accent 5" w:uiPriority="72"/>
+    <w:lsdException w:name="Colorful Grid Accent 5" w:uiPriority="73"/>
+    <w:lsdException w:name="Light Shading Accent 6" w:uiPriority="60"/>
+    <w:lsdException w:name="Light List Accent 6" w:uiPriority="61"/>
+    <w:lsdException w:name="Light Grid Accent 6" w:uiPriority="62"/>
+    <w:lsdException w:name="Medium Shading 1 Accent 6" w:uiPriority="63"/>
+    <w:lsdException w:name="Medium Shading 2 Accent 6" w:uiPriority="64"/>
+    <w:lsdException w:name="Medium List 1 Accent 6" w:uiPriority="65"/>
+    <w:lsdException w:name="Medium List 2 Accent 6" w:uiPriority="66"/>
+    <w:lsdException w:name="Medium Grid 1 Accent 6" w:uiPriority="67"/>
+    <w:lsdException w:name="Medium Grid 2 Accent 6" w:uiPriority="68"/>
+    <w:lsdException w:name="Medium Grid 3 Accent 6" w:uiPriority="69"/>
+    <w:lsdException w:name="Dark List Accent 6" w:uiPriority="70"/>
+    <w:lsdException w:name="Colorful Shading Accent 6" w:uiPriority="71"/>
+    <w:lsdException w:name="Colorful List Accent 6" w:uiPriority="72"/>
+    <w:lsdException w:name="Colorful Grid Accent 6" w:uiPriority="73"/>
+    <w:lsdException w:name="Subtle Emphasis" w:uiPriority="19" w:qFormat="1"/>
+    <w:lsdException w:name="Intense Emphasis" w:uiPriority="21" w:qFormat="1"/>
+    <w:lsdException w:name="Subtle Reference" w:uiPriority="31" w:qFormat="1"/>
+    <w:lsdException w:name="Intense Reference" w:uiPriority="32" w:qFormat="1"/>
+    <w:lsdException w:name="Book Title" w:uiPriority="33" w:qFormat="1"/>
+    <w:lsdException w:name="Bibliography" w:semiHidden="1" w:uiPriority="37" w:unhideWhenUsed="1"/>
+    <w:lsdException w:name="TOC Heading" w:semiHidden="1" w:uiPriority="39" w:unhideWhenUsed="1" w:qFormat="1"/>
+    <w:lsdException w:name="Plain Table 1" w:uiPriority="41"/>
+    <w:lsdException w:name="Plain Table 2" w:uiPriority="42"/>
+    <w:lsdException w:name="Plain Table 3" w:uiPriority="43"/>
+    <w:lsdException w:name="Plain Table 4" w:uiPriority="44"/>
+    <w:lsdException w:name="Plain Table 5" w:uiPriority="45"/>
+    <w:lsdException w:name="Grid Table Light" w:uiPriority="40"/>
+    <w:lsdException w:name="Grid Table 1 Light" w:uiPriority="46"/>
+    <w:lsdException w:name="Grid Table 2" w:uiPriority="47"/>
+    <w:lsdException w:name="Grid Table 3" w:uiPriority="48"/>
+    <w:lsdException w:name="Grid Table 4" w:uiPriority="49"/>
+    <w:lsdException w:name="Grid Table 5 Dark" w:uiPriority="50"/>
+    <w:lsdException w:name="Grid Table 6 Colorful" w:uiPriority="51"/>
+    <w:lsdException w:name="Grid Table 7 Colorful" w:uiPriority="52"/>
+    <w:lsdException w:name="Grid Table 1 Light Accent 1" w:uiPriority="46"/>
+    <w:lsdException w:name="Grid Table 2 Accent 1" w:uiPriority="47"/>
+    <w:lsdException w:name="Grid Table 3 Accent 1" w:uiPriority="48"/>
+    <w:lsdException w:name="Grid Table 4 Accent 1" w:uiPriority="49"/>
+    <w:lsdException w:name="Grid Table 5 Dark Accent 1" w:uiPriority="50"/>
+    <w:lsdException w:name="Grid Table 6 Colorful Accent 1" w:uiPriority="51"/>
+    <w:lsdException w:name="Grid Table 7 Colorful Accent 1" w:uiPriority="52"/>
+    <w:lsdException w:name="Grid Table 1 Light Accent 2" w:uiPriority="46"/>
+    <w:lsdException w:name="Grid Table 2 Accent 2" w:uiPriority="47"/>
+    <w:lsdException w:name="Grid Table 3 Accent 2" w:uiPriority="48"/>
+    <w:lsdException w:name="Grid Table 4 Accent 2" w:uiPriority="49"/>
+    <w:lsdException w:name="Grid Table 5 Dark Accent 2" w:uiPriority="50"/>
+    <w:lsdException w:name="Grid Table 6 Colorful Accent 2" w:uiPriority="51"/>
+    <w:lsdException w:name="Grid Table 7 Colorful Accent 2" w:uiPriority="52"/>
+    <w:lsdException w:name="Grid Table 1 Light Accent 3" w:uiPriority="46"/>
+    <w:lsdException w:name="Grid Table 2 Accent 3" w:uiPriority="47"/>
+    <w:lsdException w:name="Grid Table 3 Accent 3" w:uiPriority="48"/>
+    <w:lsdException w:name="Grid Table 4 Accent 3" w:uiPriority="49"/>
+    <w:lsdException w:name="Grid Table 5 Dark Accent 3" w:uiPriority="50"/>
+    <w:lsdException w:name="Grid Table 6 Colorful Accent 3" w:uiPriority="51"/>
+    <w:lsdException w:name="Grid Table 7 Colorful Accent 3" w:uiPriority="52"/>
+    <w:lsdException w:name="Grid Table 1 Light Accent 4" w:uiPriority="46"/>
+    <w:lsdException w:name="Grid Table 2 Accent 4" w:uiPriority="47"/>
+    <w:lsdException w:name="Grid Table 3 Accent 4" w:uiPriority="48"/>
+    <w:lsdException w:name="Grid Table 4 Accent 4" w:uiPriority="49"/>
+    <w:lsdException w:name="Grid Table 5 Dark Accent 4" w:uiPriority="50"/>
+    <w:lsdException w:name="Grid Table 6 Colorful Accent 4" w:uiPriority="51"/>
+    <w:lsdException w:name="Grid Table 7 Colorful Accent 4" w:uiPriority="52"/>
+    <w:lsdException w:name="Grid Table 1 Light Accent 5" w:uiPriority="46"/>
+    <w:lsdException w:name="Grid Table 2 Accent 5" w:uiPriority="47"/>
+    <w:lsdException w:name="Grid Table 3 Accent 5" w:uiPriority="48"/>
+    <w:lsdException w:name="Grid Table 4 Accent 5" w:uiPriority="49"/>
+    <w:lsdException w:name="Grid Table 5 Dark Accent 5" w:uiPriority="50"/>
+    <w:lsdException w:name="Grid Table 6 Colorful Accent 5" w:uiPriority="51"/>
+    <w:lsdException w:name="Grid Table 7 Colorful Accent 5" w:uiPriority="52"/>
+    <w:lsdException w:name="Grid Table 1 Light Accent 6" w:uiPriority="46"/>
+    <w:lsdException w:name="Grid Table 2 Accent 6" w:uiPriority="47"/>
+    <w:lsdException w:name="Grid Table 3 Accent 6" w:uiPriority="48"/>
+    <w:lsdException w:name="Grid Table 4 Accent 6" w:uiPriority="49"/>
+    <w:lsdException w:name="Grid Table 5 Dark Accent 6" w:uiPriority="50"/>
+    <w:lsdException w:name="Grid Table 6 Colorful Accent 6" w:uiPriority="51"/>
+    <w:lsdException w:name="Grid Table 7 Colorful Accent 6" w:uiPriority="52"/>
+    <w:lsdException w:name="List Table 1 Light" w:uiPriority="46"/>
+    <w:lsdException w:name="List Table 2" w:uiPriority="47"/>
+    <w:lsdException w:name="List Table 3" w:uiPriority="48"/>
+    <w:lsdException w:name="List Table 4" w:uiPriority="49"/>
+    <w:lsdException w:name="List Table 5 Dark" w:uiPriority="50"/>
+    <w:lsdException w:name="List Table 6 Colorful" w:uiPriority="51"/>
+    <w:lsdException w:name="List Table 7 Colorful" w:uiPriority="52"/>
+    <w:lsdException w:name="List Table 1 Light Accent 1" w:uiPriority="46"/>
+    <w:lsdException w:name="List Table 2 Accent 1" w:uiPriority="47"/>
+    <w:lsdException w:name="List Table 3 Accent 1" w:uiPriority="48"/>
+    <w:lsdException w:name="List Table 4 Accent 1" w:uiPriority="49"/>
+    <w:lsdException w:name="List Table 5 Dark Accent 1" w:uiPriority="50"/>
+    <w:lsdException w:name="List Table 6 Colorful Accent 1" w:uiPriority="51"/>
+    <w:lsdException w:name="List Table 7 Colorful Accent 1" w:uiPriority="52"/>
+    <w:lsdException w:name="List Table 1 Light Accent 2" w:uiPriority="46"/>
+    <w:lsdException w:name="List Table 2 Accent 2" w:uiPriority="47"/>
+    <w:lsdException w:name="List Table 3 Accent 2" w:uiPriority="48"/>
+    <w:lsdException w:name="List Table 4 Accent 2" w:uiPriority="49"/>
+    <w:lsdException w:name="List Table 5 Dark Accent 2" w:uiPriority="50"/>
+    <w:lsdException w:name="List Table 6 Colorful Accent 2" w:uiPriority="51"/>
+    <w:lsdException w:name="List Table 7 Colorful Accent 2" w:uiPriority="52"/>
+    <w:lsdException w:name="List Table 1 Light Accent 3" w:uiPriority="46"/>
+    <w:lsdException w:name="List Table 2 Accent 3" w:uiPriority="47"/>
+    <w:lsdException w:name="List Table 3 Accent 3" w:uiPriority="48"/>
+    <w:lsdException w:name="List Table 4 Accent 3" w:uiPriority="49"/>
+    <w:lsdException w:name="List Table 5 Dark Accent 3" w:uiPriority="50"/>
+    <w:lsdException w:name="List Table 6 Colorful Accent 3" w:uiPriority="51"/>
+    <w:lsdException w:name="List Table 7 Colorful Accent 3" w:uiPriority="52"/>
+    <w:lsdException w:name="List Table 1 Light Accent 4" w:uiPriority="46"/>
+    <w:lsdException w:name="List Table 2 Accent 4" w:uiPriority="47"/>
+    <w:lsdException w:name="List Table 3 Accent 4" w:uiPriority="48"/>
+    <w:lsdException w:name="List Table 4 Accent 4" w:uiPriority="49"/>
+    <w:lsdException w:name="List Table 5 Dark Accent 4" w:uiPriority="50"/>
+    <w:lsdException w:name="List Table 6 Colorful Accent 4" w:uiPriority="51"/>
+    <w:lsdException w:name="List Table 7 Colorful Accent 4" w:uiPriority="52"/>
+    <w:lsdException w:name="List Table 1 Light Accent 5" w:uiPriority="46"/>
+    <w:lsdException w:name="List Table 2 Accent 5" w:uiPriority="47"/>
+    <w:lsdException w:name="List Table 3 Accent 5" w:uiPriority="48"/>
+    <w:lsdException w:name="List Table 4 Accent 5" w:uiPriority="49"/>
+    <w:lsdException w:name="List Table 5 Dark Accent 5" w:uiPriority="50"/>
+    <w:lsdException w:name="List Table 6 Colorful Accent 5" w:uiPriority="51"/>
+    <w:lsdException w:name="List Table 7 Colorful Accent 5" w:uiPriority="52"/>
+    <w:lsdException w:name="List Table 1 Light Accent 6" w:uiPriority="46"/>
+    <w:lsdException w:name="List Table 2 Accent 6" w:uiPriority="47"/>
+    <w:lsdException w:name="List Table 3 Accent 6" w:uiPriority="48"/>
+    <w:lsdException w:name="List Table 4 Accent 6" w:uiPriority="49"/>
+    <w:lsdException w:name="List Table 5 Dark Accent 6" w:uiPriority="50"/>
+    <w:lsdException w:name="List Table 6 Colorful Accent 6" w:uiPriority="51"/>
+    <w:lsdException w:name="List Table 7 Colorful Accent 6" w:uiPriority="52"/>
   </w:latentStyles>
   <w:style w:type="paragraph" w:default="1" w:styleId="a">
     <w:name w:val="Normal"/>
@@ -1471,7 +1821,6 @@
       <w:spacing w:after="0" w:line="240" w:lineRule="auto"/>
     </w:pPr>
     <w:tblPr>
-      <w:tblInd w:w="0" w:type="dxa"/>
       <w:tblBorders>
         <w:top w:val="single" w:sz="4" w:space="0" w:color="auto"/>
         <w:left w:val="single" w:sz="4" w:space="0" w:color="auto"/>
@@ -1480,12 +1829,6 @@
         <w:insideH w:val="single" w:sz="4" w:space="0" w:color="auto"/>
         <w:insideV w:val="single" w:sz="4" w:space="0" w:color="auto"/>
       </w:tblBorders>
-      <w:tblCellMar>
-        <w:top w:w="0" w:type="dxa"/>
-        <w:left w:w="108" w:type="dxa"/>
-        <w:bottom w:w="0" w:type="dxa"/>
-        <w:right w:w="108" w:type="dxa"/>
-      </w:tblCellMar>
     </w:tblPr>
   </w:style>
   <w:style w:type="paragraph" w:styleId="a6">
@@ -1553,321 +1896,16 @@
       <w:lang w:eastAsia="ru-RU"/>
     </w:rPr>
   </w:style>
-</w:styles>
-</file>
-
-<file path=word/stylesWithEffects.xml><?xml version="1.0" encoding="utf-8"?>
-<w:styles xmlns:wpc="http://schemas.microsoft.com/office/word/2010/wordprocessingCanvas" xmlns:mc="http://schemas.openxmlformats.org/markup-compatibility/2006" xmlns:o="urn:schemas-microsoft-com:office:office" xmlns:r="http://schemas.openxmlformats.org/officeDocument/2006/relationships" xmlns:m="http://schemas.openxmlformats.org/officeDocument/2006/math" xmlns:v="urn:schemas-microsoft-com:vml" xmlns:wp14="http://schemas.microsoft.com/office/word/2010/wordprocessingDrawing" xmlns:wp="http://schemas.openxmlformats.org/drawingml/2006/wordprocessingDrawing" xmlns:w10="urn:schemas-microsoft-com:office:word" xmlns:w="http://schemas.openxmlformats.org/wordprocessingml/2006/main" xmlns:w14="http://schemas.microsoft.com/office/word/2010/wordml" xmlns:wpg="http://schemas.microsoft.com/office/word/2010/wordprocessingGroup" xmlns:wpi="http://schemas.microsoft.com/office/word/2010/wordprocessingInk" xmlns:wne="http://schemas.microsoft.com/office/word/2006/wordml" xmlns:wps="http://schemas.microsoft.com/office/word/2010/wordprocessingShape" mc:Ignorable="w14 wp14">
-  <w:docDefaults>
-    <w:rPrDefault>
-      <w:rPr>
-        <w:rFonts w:ascii="Times New Roman" w:eastAsiaTheme="minorHAnsi" w:hAnsi="Times New Roman" w:cs="Times New Roman"/>
-        <w:sz w:val="28"/>
-        <w:szCs w:val="28"/>
-        <w:lang w:val="ru-RU" w:eastAsia="en-US" w:bidi="ar-SA"/>
-      </w:rPr>
-    </w:rPrDefault>
-    <w:pPrDefault>
-      <w:pPr>
-        <w:spacing w:after="200" w:line="276" w:lineRule="auto"/>
-      </w:pPr>
-    </w:pPrDefault>
-  </w:docDefaults>
-  <w:latentStyles w:defLockedState="0" w:defUIPriority="99" w:defSemiHidden="1" w:defUnhideWhenUsed="1" w:defQFormat="0" w:count="267">
-    <w:lsdException w:name="Normal" w:semiHidden="0" w:uiPriority="0" w:unhideWhenUsed="0" w:qFormat="1"/>
-    <w:lsdException w:name="heading 1" w:semiHidden="0" w:uiPriority="9" w:unhideWhenUsed="0" w:qFormat="1"/>
-    <w:lsdException w:name="heading 2" w:uiPriority="9" w:qFormat="1"/>
-    <w:lsdException w:name="heading 3" w:uiPriority="9" w:qFormat="1"/>
-    <w:lsdException w:name="heading 4" w:uiPriority="9" w:qFormat="1"/>
-    <w:lsdException w:name="heading 5" w:uiPriority="9" w:qFormat="1"/>
-    <w:lsdException w:name="heading 6" w:uiPriority="9" w:qFormat="1"/>
-    <w:lsdException w:name="heading 7" w:uiPriority="9" w:qFormat="1"/>
-    <w:lsdException w:name="heading 8" w:uiPriority="9" w:qFormat="1"/>
-    <w:lsdException w:name="heading 9" w:uiPriority="9" w:qFormat="1"/>
-    <w:lsdException w:name="toc 1" w:uiPriority="39"/>
-    <w:lsdException w:name="toc 2" w:uiPriority="39"/>
-    <w:lsdException w:name="toc 3" w:uiPriority="39"/>
-    <w:lsdException w:name="toc 4" w:uiPriority="39"/>
-    <w:lsdException w:name="toc 5" w:uiPriority="39"/>
-    <w:lsdException w:name="toc 6" w:uiPriority="39"/>
-    <w:lsdException w:name="toc 7" w:uiPriority="39"/>
-    <w:lsdException w:name="toc 8" w:uiPriority="39"/>
-    <w:lsdException w:name="toc 9" w:uiPriority="39"/>
-    <w:lsdException w:name="caption" w:uiPriority="35" w:qFormat="1"/>
-    <w:lsdException w:name="Title" w:semiHidden="0" w:uiPriority="10" w:unhideWhenUsed="0" w:qFormat="1"/>
-    <w:lsdException w:name="Default Paragraph Font" w:uiPriority="1"/>
-    <w:lsdException w:name="Subtitle" w:semiHidden="0" w:uiPriority="11" w:unhideWhenUsed="0" w:qFormat="1"/>
-    <w:lsdException w:name="Strong" w:semiHidden="0" w:uiPriority="22" w:unhideWhenUsed="0" w:qFormat="1"/>
-    <w:lsdException w:name="Emphasis" w:semiHidden="0" w:uiPriority="20" w:unhideWhenUsed="0" w:qFormat="1"/>
-    <w:lsdException w:name="Table Grid" w:semiHidden="0" w:uiPriority="59" w:unhideWhenUsed="0"/>
-    <w:lsdException w:name="Placeholder Text" w:unhideWhenUsed="0"/>
-    <w:lsdException w:name="No Spacing" w:semiHidden="0" w:uiPriority="1" w:unhideWhenUsed="0" w:qFormat="1"/>
-    <w:lsdException w:name="Light Shading" w:semiHidden="0" w:uiPriority="60" w:unhideWhenUsed="0"/>
-    <w:lsdException w:name="Light List" w:semiHidden="0" w:uiPriority="61" w:unhideWhenUsed="0"/>
-    <w:lsdException w:name="Light Grid" w:semiHidden="0" w:uiPriority="62" w:unhideWhenUsed="0"/>
-    <w:lsdException w:name="Medium Shading 1" w:semiHidden="0" w:uiPriority="63" w:unhideWhenUsed="0"/>
-    <w:lsdException w:name="Medium Shading 2" w:semiHidden="0" w:uiPriority="64" w:unhideWhenUsed="0"/>
-    <w:lsdException w:name="Medium List 1" w:semiHidden="0" w:uiPriority="65" w:unhideWhenUsed="0"/>
-    <w:lsdException w:name="Medium List 2" w:semiHidden="0" w:uiPriority="66" w:unhideWhenUsed="0"/>
-    <w:lsdException w:name="Medium Grid 1" w:semiHidden="0" w:uiPriority="67" w:unhideWhenUsed="0"/>
-    <w:lsdException w:name="Medium Grid 2" w:semiHidden="0" w:uiPriority="68" w:unhideWhenUsed="0"/>
-    <w:lsdException w:name="Medium Grid 3" w:semiHidden="0" w:uiPriority="69" w:unhideWhenUsed="0"/>
-    <w:lsdException w:name="Dark List" w:semiHidden="0" w:uiPriority="70" w:unhideWhenUsed="0"/>
-    <w:lsdException w:name="Colorful Shading" w:semiHidden="0" w:uiPriority="71" w:unhideWhenUsed="0"/>
-    <w:lsdException w:name="Colorful List" w:semiHidden="0" w:uiPriority="72" w:unhideWhenUsed="0"/>
-    <w:lsdException w:name="Colorful Grid" w:semiHidden="0" w:uiPriority="73" w:unhideWhenUsed="0"/>
-    <w:lsdException w:name="Light Shading Accent 1" w:semiHidden="0" w:uiPriority="60" w:unhideWhenUsed="0"/>
-    <w:lsdException w:name="Light List Accent 1" w:semiHidden="0" w:uiPriority="61" w:unhideWhenUsed="0"/>
-    <w:lsdException w:name="Light Grid Accent 1" w:semiHidden="0" w:uiPriority="62" w:unhideWhenUsed="0"/>
-    <w:lsdException w:name="Medium Shading 1 Accent 1" w:semiHidden="0" w:uiPriority="63" w:unhideWhenUsed="0"/>
-    <w:lsdException w:name="Medium Shading 2 Accent 1" w:semiHidden="0" w:uiPriority="64" w:unhideWhenUsed="0"/>
-    <w:lsdException w:name="Medium List 1 Accent 1" w:semiHidden="0" w:uiPriority="65" w:unhideWhenUsed="0"/>
-    <w:lsdException w:name="Revision" w:unhideWhenUsed="0"/>
-    <w:lsdException w:name="List Paragraph" w:semiHidden="0" w:uiPriority="34" w:unhideWhenUsed="0" w:qFormat="1"/>
-    <w:lsdException w:name="Quote" w:semiHidden="0" w:uiPriority="29" w:unhideWhenUsed="0" w:qFormat="1"/>
-    <w:lsdException w:name="Intense Quote" w:semiHidden="0" w:uiPriority="30" w:unhideWhenUsed="0" w:qFormat="1"/>
-    <w:lsdException w:name="Medium List 2 Accent 1" w:semiHidden="0" w:uiPriority="66" w:unhideWhenUsed="0"/>
-    <w:lsdException w:name="Medium Grid 1 Accent 1" w:semiHidden="0" w:uiPriority="67" w:unhideWhenUsed="0"/>
-    <w:lsdException w:name="Medium Grid 2 Accent 1" w:semiHidden="0" w:uiPriority="68" w:unhideWhenUsed="0"/>
-    <w:lsdException w:name="Medium Grid 3 Accent 1" w:semiHidden="0" w:uiPriority="69" w:unhideWhenUsed="0"/>
-    <w:lsdException w:name="Dark List Accent 1" w:semiHidden="0" w:uiPriority="70" w:unhideWhenUsed="0"/>
-    <w:lsdException w:name="Colorful Shading Accent 1" w:semiHidden="0" w:uiPriority="71" w:unhideWhenUsed="0"/>
-    <w:lsdException w:name="Colorful List Accent 1" w:semiHidden="0" w:uiPriority="72" w:unhideWhenUsed="0"/>
-    <w:lsdException w:name="Colorful Grid Accent 1" w:semiHidden="0" w:uiPriority="73" w:unhideWhenUsed="0"/>
-    <w:lsdException w:name="Light Shading Accent 2" w:semiHidden="0" w:uiPriority="60" w:unhideWhenUsed="0"/>
-    <w:lsdException w:name="Light List Accent 2" w:semiHidden="0" w:uiPriority="61" w:unhideWhenUsed="0"/>
-    <w:lsdException w:name="Light Grid Accent 2" w:semiHidden="0" w:uiPriority="62" w:unhideWhenUsed="0"/>
-    <w:lsdException w:name="Medium Shading 1 Accent 2" w:semiHidden="0" w:uiPriority="63" w:unhideWhenUsed="0"/>
-    <w:lsdException w:name="Medium Shading 2 Accent 2" w:semiHidden="0" w:uiPriority="64" w:unhideWhenUsed="0"/>
-    <w:lsdException w:name="Medium List 1 Accent 2" w:semiHidden="0" w:uiPriority="65" w:unhideWhenUsed="0"/>
-    <w:lsdException w:name="Medium List 2 Accent 2" w:semiHidden="0" w:uiPriority="66" w:unhideWhenUsed="0"/>
-    <w:lsdException w:name="Medium Grid 1 Accent 2" w:semiHidden="0" w:uiPriority="67" w:unhideWhenUsed="0"/>
-    <w:lsdException w:name="Medium Grid 2 Accent 2" w:semiHidden="0" w:uiPriority="68" w:unhideWhenUsed="0"/>
-    <w:lsdException w:name="Medium Grid 3 Accent 2" w:semiHidden="0" w:uiPriority="69" w:unhideWhenUsed="0"/>
-    <w:lsdException w:name="Dark List Accent 2" w:semiHidden="0" w:uiPriority="70" w:unhideWhenUsed="0"/>
-    <w:lsdException w:name="Colorful Shading Accent 2" w:semiHidden="0" w:uiPriority="71" w:unhideWhenUsed="0"/>
-    <w:lsdException w:name="Colorful List Accent 2" w:semiHidden="0" w:uiPriority="72" w:unhideWhenUsed="0"/>
-    <w:lsdException w:name="Colorful Grid Accent 2" w:semiHidden="0" w:uiPriority="73" w:unhideWhenUsed="0"/>
-    <w:lsdException w:name="Light Shading Accent 3" w:semiHidden="0" w:uiPriority="60" w:unhideWhenUsed="0"/>
-    <w:lsdException w:name="Light List Accent 3" w:semiHidden="0" w:uiPriority="61" w:unhideWhenUsed="0"/>
-    <w:lsdException w:name="Light Grid Accent 3" w:semiHidden="0" w:uiPriority="62" w:unhideWhenUsed="0"/>
-    <w:lsdException w:name="Medium Shading 1 Accent 3" w:semiHidden="0" w:uiPriority="63" w:unhideWhenUsed="0"/>
-    <w:lsdException w:name="Medium Shading 2 Accent 3" w:semiHidden="0" w:uiPriority="64" w:unhideWhenUsed="0"/>
-    <w:lsdException w:name="Medium List 1 Accent 3" w:semiHidden="0" w:uiPriority="65" w:unhideWhenUsed="0"/>
-    <w:lsdException w:name="Medium List 2 Accent 3" w:semiHidden="0" w:uiPriority="66" w:unhideWhenUsed="0"/>
-    <w:lsdException w:name="Medium Grid 1 Accent 3" w:semiHidden="0" w:uiPriority="67" w:unhideWhenUsed="0"/>
-    <w:lsdException w:name="Medium Grid 2 Accent 3" w:semiHidden="0" w:uiPriority="68" w:unhideWhenUsed="0"/>
-    <w:lsdException w:name="Medium Grid 3 Accent 3" w:semiHidden="0" w:uiPriority="69" w:unhideWhenUsed="0"/>
-    <w:lsdException w:name="Dark List Accent 3" w:semiHidden="0" w:uiPriority="70" w:unhideWhenUsed="0"/>
-    <w:lsdException w:name="Colorful Shading Accent 3" w:semiHidden="0" w:uiPriority="71" w:unhideWhenUsed="0"/>
-    <w:lsdException w:name="Colorful List Accent 3" w:semiHidden="0" w:uiPriority="72" w:unhideWhenUsed="0"/>
-    <w:lsdException w:name="Colorful Grid Accent 3" w:semiHidden="0" w:uiPriority="73" w:unhideWhenUsed="0"/>
-    <w:lsdException w:name="Light Shading Accent 4" w:semiHidden="0" w:uiPriority="60" w:unhideWhenUsed="0"/>
-    <w:lsdException w:name="Light List Accent 4" w:semiHidden="0" w:uiPriority="61" w:unhideWhenUsed="0"/>
-    <w:lsdException w:name="Light Grid Accent 4" w:semiHidden="0" w:uiPriority="62" w:unhideWhenUsed="0"/>
-    <w:lsdException w:name="Medium Shading 1 Accent 4" w:semiHidden="0" w:uiPriority="63" w:unhideWhenUsed="0"/>
-    <w:lsdException w:name="Medium Shading 2 Accent 4" w:semiHidden="0" w:uiPriority="64" w:unhideWhenUsed="0"/>
-    <w:lsdException w:name="Medium List 1 Accent 4" w:semiHidden="0" w:uiPriority="65" w:unhideWhenUsed="0"/>
-    <w:lsdException w:name="Medium List 2 Accent 4" w:semiHidden="0" w:uiPriority="66" w:unhideWhenUsed="0"/>
-    <w:lsdException w:name="Medium Grid 1 Accent 4" w:semiHidden="0" w:uiPriority="67" w:unhideWhenUsed="0"/>
-    <w:lsdException w:name="Medium Grid 2 Accent 4" w:semiHidden="0" w:uiPriority="68" w:unhideWhenUsed="0"/>
-    <w:lsdException w:name="Medium Grid 3 Accent 4" w:semiHidden="0" w:uiPriority="69" w:unhideWhenUsed="0"/>
-    <w:lsdException w:name="Dark List Accent 4" w:semiHidden="0" w:uiPriority="70" w:unhideWhenUsed="0"/>
-    <w:lsdException w:name="Colorful Shading Accent 4" w:semiHidden="0" w:uiPriority="71" w:unhideWhenUsed="0"/>
-    <w:lsdException w:name="Colorful List Accent 4" w:semiHidden="0" w:uiPriority="72" w:unhideWhenUsed="0"/>
-    <w:lsdException w:name="Colorful Grid Accent 4" w:semiHidden="0" w:uiPriority="73" w:unhideWhenUsed="0"/>
-    <w:lsdException w:name="Light Shading Accent 5" w:semiHidden="0" w:uiPriority="60" w:unhideWhenUsed="0"/>
-    <w:lsdException w:name="Light List Accent 5" w:semiHidden="0" w:uiPriority="61" w:unhideWhenUsed="0"/>
-    <w:lsdException w:name="Light Grid Accent 5" w:semiHidden="0" w:uiPriority="62" w:unhideWhenUsed="0"/>
-    <w:lsdException w:name="Medium Shading 1 Accent 5" w:semiHidden="0" w:uiPriority="63" w:unhideWhenUsed="0"/>
-    <w:lsdException w:name="Medium Shading 2 Accent 5" w:semiHidden="0" w:uiPriority="64" w:unhideWhenUsed="0"/>
-    <w:lsdException w:name="Medium List 1 Accent 5" w:semiHidden="0" w:uiPriority="65" w:unhideWhenUsed="0"/>
-    <w:lsdException w:name="Medium List 2 Accent 5" w:semiHidden="0" w:uiPriority="66" w:unhideWhenUsed="0"/>
-    <w:lsdException w:name="Medium Grid 1 Accent 5" w:semiHidden="0" w:uiPriority="67" w:unhideWhenUsed="0"/>
-    <w:lsdException w:name="Medium Grid 2 Accent 5" w:semiHidden="0" w:uiPriority="68" w:unhideWhenUsed="0"/>
-    <w:lsdException w:name="Medium Grid 3 Accent 5" w:semiHidden="0" w:uiPriority="69" w:unhideWhenUsed="0"/>
-    <w:lsdException w:name="Dark List Accent 5" w:semiHidden="0" w:uiPriority="70" w:unhideWhenUsed="0"/>
-    <w:lsdException w:name="Colorful Shading Accent 5" w:semiHidden="0" w:uiPriority="71" w:unhideWhenUsed="0"/>
-    <w:lsdException w:name="Colorful List Accent 5" w:semiHidden="0" w:uiPriority="72" w:unhideWhenUsed="0"/>
-    <w:lsdException w:name="Colorful Grid Accent 5" w:semiHidden="0" w:uiPriority="73" w:unhideWhenUsed="0"/>
-    <w:lsdException w:name="Light Shading Accent 6" w:semiHidden="0" w:uiPriority="60" w:unhideWhenUsed="0"/>
-    <w:lsdException w:name="Light List Accent 6" w:semiHidden="0" w:uiPriority="61" w:unhideWhenUsed="0"/>
-    <w:lsdException w:name="Light Grid Accent 6" w:semiHidden="0" w:uiPriority="62" w:unhideWhenUsed="0"/>
-    <w:lsdException w:name="Medium Shading 1 Accent 6" w:semiHidden="0" w:uiPriority="63" w:unhideWhenUsed="0"/>
-    <w:lsdException w:name="Medium Shading 2 Accent 6" w:semiHidden="0" w:uiPriority="64" w:unhideWhenUsed="0"/>
-    <w:lsdException w:name="Medium List 1 Accent 6" w:semiHidden="0" w:uiPriority="65" w:unhideWhenUsed="0"/>
-    <w:lsdException w:name="Medium List 2 Accent 6" w:semiHidden="0" w:uiPriority="66" w:unhideWhenUsed="0"/>
-    <w:lsdException w:name="Medium Grid 1 Accent 6" w:semiHidden="0" w:uiPriority="67" w:unhideWhenUsed="0"/>
-    <w:lsdException w:name="Medium Grid 2 Accent 6" w:semiHidden="0" w:uiPriority="68" w:unhideWhenUsed="0"/>
-    <w:lsdException w:name="Medium Grid 3 Accent 6" w:semiHidden="0" w:uiPriority="69" w:unhideWhenUsed="0"/>
-    <w:lsdException w:name="Dark List Accent 6" w:semiHidden="0" w:uiPriority="70" w:unhideWhenUsed="0"/>
-    <w:lsdException w:name="Colorful Shading Accent 6" w:semiHidden="0" w:uiPriority="71" w:unhideWhenUsed="0"/>
-    <w:lsdException w:name="Colorful List Accent 6" w:semiHidden="0" w:uiPriority="72" w:unhideWhenUsed="0"/>
-    <w:lsdException w:name="Colorful Grid Accent 6" w:semiHidden="0" w:uiPriority="73" w:unhideWhenUsed="0"/>
-    <w:lsdException w:name="Subtle Emphasis" w:semiHidden="0" w:uiPriority="19" w:unhideWhenUsed="0" w:qFormat="1"/>
-    <w:lsdException w:name="Intense Emphasis" w:semiHidden="0" w:uiPriority="21" w:unhideWhenUsed="0" w:qFormat="1"/>
-    <w:lsdException w:name="Subtle Reference" w:semiHidden="0" w:uiPriority="31" w:unhideWhenUsed="0" w:qFormat="1"/>
-    <w:lsdException w:name="Intense Reference" w:semiHidden="0" w:uiPriority="32" w:unhideWhenUsed="0" w:qFormat="1"/>
-    <w:lsdException w:name="Book Title" w:semiHidden="0" w:uiPriority="33" w:unhideWhenUsed="0" w:qFormat="1"/>
-    <w:lsdException w:name="Bibliography" w:uiPriority="37"/>
-    <w:lsdException w:name="TOC Heading" w:uiPriority="39" w:qFormat="1"/>
-  </w:latentStyles>
-  <w:style w:type="paragraph" w:default="1" w:styleId="a">
-    <w:name w:val="Normal"/>
-    <w:qFormat/>
-  </w:style>
-  <w:style w:type="character" w:default="1" w:styleId="a0">
-    <w:name w:val="Default Paragraph Font"/>
-    <w:uiPriority w:val="1"/>
-    <w:semiHidden/>
-    <w:unhideWhenUsed/>
-  </w:style>
-  <w:style w:type="table" w:default="1" w:styleId="a1">
-    <w:name w:val="Normal Table"/>
+  <w:style w:type="character" w:styleId="a9">
+    <w:name w:val="FollowedHyperlink"/>
+    <w:basedOn w:val="a0"/>
     <w:uiPriority w:val="99"/>
     <w:semiHidden/>
     <w:unhideWhenUsed/>
-    <w:tblPr>
-      <w:tblInd w:w="0" w:type="dxa"/>
-      <w:tblCellMar>
-        <w:top w:w="0" w:type="dxa"/>
-        <w:left w:w="108" w:type="dxa"/>
-        <w:bottom w:w="0" w:type="dxa"/>
-        <w:right w:w="108" w:type="dxa"/>
-      </w:tblCellMar>
-    </w:tblPr>
-  </w:style>
-  <w:style w:type="numbering" w:default="1" w:styleId="a2">
-    <w:name w:val="No List"/>
-    <w:uiPriority w:val="99"/>
-    <w:semiHidden/>
-    <w:unhideWhenUsed/>
-  </w:style>
-  <w:style w:type="character" w:styleId="a3">
-    <w:name w:val="Intense Reference"/>
-    <w:aliases w:val="Мой стиль"/>
-    <w:uiPriority w:val="32"/>
-    <w:qFormat/>
-    <w:rsid w:val="00C60E1B"/>
+    <w:rsid w:val="008D3DCC"/>
     <w:rPr>
-      <w:rFonts w:ascii="Times New Roman" w:hAnsi="Times New Roman"/>
-      <w:b w:val="0"/>
-      <w:bCs/>
-      <w:caps w:val="0"/>
-      <w:smallCaps w:val="0"/>
-      <w:strike w:val="0"/>
-      <w:dstrike w:val="0"/>
-      <w:vanish w:val="0"/>
-      <w:color w:val="auto"/>
-      <w:spacing w:val="5"/>
-      <w:kern w:val="0"/>
-      <w:sz w:val="28"/>
-      <w:u w:val="none"/>
-      <w:bdr w:val="none" w:sz="0" w:space="0" w:color="auto"/>
-      <w:vertAlign w:val="baseline"/>
-      <w14:cntxtAlts w14:val="0"/>
-    </w:rPr>
-  </w:style>
-  <w:style w:type="character" w:styleId="a4">
-    <w:name w:val="Hyperlink"/>
-    <w:basedOn w:val="a0"/>
-    <w:uiPriority w:val="99"/>
-    <w:unhideWhenUsed/>
-    <w:rsid w:val="00C56997"/>
-    <w:rPr>
-      <w:color w:val="0000FF" w:themeColor="hyperlink"/>
+      <w:color w:val="800080" w:themeColor="followedHyperlink"/>
       <w:u w:val="single"/>
-    </w:rPr>
-  </w:style>
-  <w:style w:type="table" w:styleId="a5">
-    <w:name w:val="Table Grid"/>
-    <w:basedOn w:val="a1"/>
-    <w:uiPriority w:val="59"/>
-    <w:rsid w:val="00C56997"/>
-    <w:pPr>
-      <w:spacing w:after="0" w:line="240" w:lineRule="auto"/>
-    </w:pPr>
-    <w:tblPr>
-      <w:tblInd w:w="0" w:type="dxa"/>
-      <w:tblBorders>
-        <w:top w:val="single" w:sz="4" w:space="0" w:color="auto"/>
-        <w:left w:val="single" w:sz="4" w:space="0" w:color="auto"/>
-        <w:bottom w:val="single" w:sz="4" w:space="0" w:color="auto"/>
-        <w:right w:val="single" w:sz="4" w:space="0" w:color="auto"/>
-        <w:insideH w:val="single" w:sz="4" w:space="0" w:color="auto"/>
-        <w:insideV w:val="single" w:sz="4" w:space="0" w:color="auto"/>
-      </w:tblBorders>
-      <w:tblCellMar>
-        <w:top w:w="0" w:type="dxa"/>
-        <w:left w:w="108" w:type="dxa"/>
-        <w:bottom w:w="0" w:type="dxa"/>
-        <w:right w:w="108" w:type="dxa"/>
-      </w:tblCellMar>
-    </w:tblPr>
-  </w:style>
-  <w:style w:type="paragraph" w:styleId="a6">
-    <w:name w:val="List Paragraph"/>
-    <w:basedOn w:val="a"/>
-    <w:uiPriority w:val="34"/>
-    <w:qFormat/>
-    <w:rsid w:val="00517E06"/>
-    <w:pPr>
-      <w:ind w:left="720"/>
-      <w:contextualSpacing/>
-    </w:pPr>
-  </w:style>
-  <w:style w:type="paragraph" w:styleId="a7">
-    <w:name w:val="Balloon Text"/>
-    <w:basedOn w:val="a"/>
-    <w:link w:val="a8"/>
-    <w:uiPriority w:val="99"/>
-    <w:semiHidden/>
-    <w:unhideWhenUsed/>
-    <w:rsid w:val="00A2114C"/>
-    <w:pPr>
-      <w:spacing w:after="0" w:line="240" w:lineRule="auto"/>
-    </w:pPr>
-    <w:rPr>
-      <w:rFonts w:ascii="Tahoma" w:hAnsi="Tahoma" w:cs="Tahoma"/>
-      <w:sz w:val="16"/>
-      <w:szCs w:val="16"/>
-    </w:rPr>
-  </w:style>
-  <w:style w:type="character" w:customStyle="1" w:styleId="a8">
-    <w:name w:val="Текст выноски Знак"/>
-    <w:basedOn w:val="a0"/>
-    <w:link w:val="a7"/>
-    <w:uiPriority w:val="99"/>
-    <w:semiHidden/>
-    <w:rsid w:val="00A2114C"/>
-    <w:rPr>
-      <w:rFonts w:ascii="Tahoma" w:hAnsi="Tahoma" w:cs="Tahoma"/>
-      <w:sz w:val="16"/>
-      <w:szCs w:val="16"/>
-    </w:rPr>
-  </w:style>
-  <w:style w:type="character" w:customStyle="1" w:styleId="greenletter">
-    <w:name w:val="green_letter"/>
-    <w:basedOn w:val="a0"/>
-    <w:rsid w:val="007C7246"/>
-  </w:style>
-  <w:style w:type="character" w:customStyle="1" w:styleId="darkblueletter">
-    <w:name w:val="dark_blue_letter"/>
-    <w:basedOn w:val="a0"/>
-    <w:rsid w:val="007C7246"/>
-  </w:style>
-  <w:style w:type="paragraph" w:customStyle="1" w:styleId="paragraphexercise">
-    <w:name w:val="paragraph_exercise"/>
-    <w:basedOn w:val="a"/>
-    <w:rsid w:val="007C7246"/>
-    <w:pPr>
-      <w:spacing w:before="100" w:beforeAutospacing="1" w:after="100" w:afterAutospacing="1" w:line="240" w:lineRule="auto"/>
-    </w:pPr>
-    <w:rPr>
-      <w:rFonts w:eastAsia="Times New Roman"/>
-      <w:sz w:val="24"/>
-      <w:szCs w:val="24"/>
-      <w:lang w:eastAsia="ru-RU"/>
     </w:rPr>
   </w:style>
 </w:styles>

--- a/Python - строки.docx
+++ b/Python - строки.docx
@@ -59,19 +59,7 @@
                 <w:rPr>
                   <w:rStyle w:val="a4"/>
                 </w:rPr>
-                <w:t>https://metanit.com/python/tutori</w:t>
-              </w:r>
-              <w:r>
-                <w:rPr>
-                  <w:rStyle w:val="a4"/>
-                </w:rPr>
-                <w:t>a</w:t>
-              </w:r>
-              <w:r>
-                <w:rPr>
-                  <w:rStyle w:val="a4"/>
-                </w:rPr>
-                <w:t>l/5.1.php</w:t>
+                <w:t>https://metanit.com/python/tutorial/5.1.php</w:t>
               </w:r>
             </w:hyperlink>
             <w:r>
@@ -578,519 +566,528 @@
         <w:jc w:val="both"/>
         <w:rPr>
           <w:rFonts w:eastAsia="Times New Roman"/>
-          <w:lang w:eastAsia="ru-RU"/>
-        </w:rPr>
-      </w:pPr>
-      <w:r>
-        <w:rPr>
-          <w:rFonts w:eastAsia="Times New Roman"/>
-          <w:lang w:eastAsia="ru-RU"/>
-        </w:rPr>
-        <w:t>Дана строка. Разрежьте ее на две равные части (если длина строки — четная, а если длина строки нечетная, то длина первой части должна быть на один символ больше). Переставьте</w:t>
+          <w:highlight w:val="yellow"/>
+          <w:lang w:eastAsia="ru-RU"/>
+        </w:rPr>
+      </w:pPr>
+      <w:r>
+        <w:rPr>
+          <w:rFonts w:eastAsia="Times New Roman"/>
+          <w:highlight w:val="yellow"/>
+          <w:lang w:eastAsia="ru-RU"/>
+        </w:rPr>
+        <w:t>Дана строка. Разрежьте ее на две равные части (если длина строки — четная, а если длина строки нечетная, то длина первой части должна быть на один символ больше). Переставьте эти две части местами, результат запишите в новую строку и выведите на экран.</w:t>
+      </w:r>
+    </w:p>
+    <w:p>
+      <w:pPr>
+        <w:shd w:val="clear" w:color="auto" w:fill="FFFFFF"/>
+        <w:spacing w:after="0" w:line="240" w:lineRule="auto"/>
+        <w:ind w:firstLine="567"/>
+        <w:jc w:val="both"/>
+        <w:rPr>
+          <w:rFonts w:eastAsia="Times New Roman"/>
+          <w:lang w:eastAsia="ru-RU"/>
+        </w:rPr>
+      </w:pPr>
+      <w:r>
+        <w:rPr>
+          <w:rFonts w:eastAsia="Times New Roman"/>
+          <w:highlight w:val="yellow"/>
+          <w:lang w:eastAsia="ru-RU"/>
+        </w:rPr>
+        <w:t>При решении этой задачи нельзя пользоваться инструкцией </w:t>
+      </w:r>
+      <w:proofErr w:type="spellStart"/>
+      <w:r>
+        <w:rPr>
+          <w:rFonts w:eastAsia="Times New Roman"/>
+          <w:highlight w:val="yellow"/>
+          <w:shd w:val="clear" w:color="auto" w:fill="F5F2F0"/>
+          <w:lang w:eastAsia="ru-RU"/>
+        </w:rPr>
+        <w:t>if</w:t>
+      </w:r>
+      <w:proofErr w:type="spellEnd"/>
+      <w:r>
+        <w:rPr>
+          <w:rFonts w:eastAsia="Times New Roman"/>
+          <w:highlight w:val="yellow"/>
+          <w:lang w:eastAsia="ru-RU"/>
+        </w:rPr>
+        <w:t>.</w:t>
+      </w:r>
+    </w:p>
+    <w:p>
+      <w:pPr>
+        <w:shd w:val="clear" w:color="auto" w:fill="FFFFFF"/>
+        <w:spacing w:after="0" w:line="240" w:lineRule="auto"/>
+        <w:ind w:firstLine="567"/>
+        <w:jc w:val="both"/>
+        <w:rPr>
+          <w:rFonts w:eastAsia="Times New Roman"/>
+          <w:b/>
+          <w:bCs/>
+          <w:lang w:eastAsia="ru-RU"/>
+        </w:rPr>
+      </w:pPr>
+    </w:p>
+    <w:p>
+      <w:pPr>
+        <w:shd w:val="clear" w:color="auto" w:fill="FFFFFF"/>
+        <w:spacing w:after="0" w:line="240" w:lineRule="auto"/>
+        <w:ind w:firstLine="567"/>
+        <w:jc w:val="both"/>
+        <w:rPr>
+          <w:rFonts w:eastAsia="Times New Roman"/>
+          <w:bCs/>
+          <w:lang w:eastAsia="ru-RU"/>
+        </w:rPr>
+      </w:pPr>
+      <w:r>
+        <w:rPr>
+          <w:rFonts w:eastAsia="Times New Roman"/>
+          <w:b/>
+          <w:bCs/>
+          <w:i/>
+          <w:lang w:eastAsia="ru-RU"/>
+        </w:rPr>
+        <w:t>Пример</w:t>
+      </w:r>
+      <w:r>
+        <w:rPr>
+          <w:rFonts w:eastAsia="Times New Roman"/>
+          <w:b/>
+          <w:bCs/>
+          <w:i/>
+          <w:lang w:eastAsia="ru-RU"/>
+        </w:rPr>
+        <w:t xml:space="preserve">: </w:t>
+      </w:r>
+      <w:r>
+        <w:rPr>
+          <w:rFonts w:eastAsia="Times New Roman"/>
+          <w:bCs/>
+          <w:lang w:val="en-US" w:eastAsia="ru-RU"/>
+        </w:rPr>
+        <w:t>Hi</w:t>
+      </w:r>
+      <w:r>
+        <w:rPr>
+          <w:rFonts w:eastAsia="Times New Roman"/>
+          <w:bCs/>
+          <w:lang w:eastAsia="ru-RU"/>
+        </w:rPr>
+        <w:t xml:space="preserve"> -&gt; </w:t>
+      </w:r>
+      <w:proofErr w:type="spellStart"/>
+      <w:r>
+        <w:rPr>
+          <w:rFonts w:eastAsia="Times New Roman"/>
+          <w:bCs/>
+          <w:lang w:val="en-US" w:eastAsia="ru-RU"/>
+        </w:rPr>
+        <w:t>iH</w:t>
+      </w:r>
+      <w:proofErr w:type="spellEnd"/>
+      <w:r>
+        <w:rPr>
+          <w:rFonts w:eastAsia="Times New Roman"/>
+          <w:bCs/>
+          <w:lang w:eastAsia="ru-RU"/>
+        </w:rPr>
+        <w:t xml:space="preserve">   </w:t>
+      </w:r>
+      <w:r>
+        <w:rPr>
+          <w:rFonts w:eastAsia="Times New Roman"/>
+          <w:bCs/>
+          <w:lang w:eastAsia="ru-RU"/>
+        </w:rPr>
+        <w:t xml:space="preserve">|    </w:t>
+      </w:r>
+      <w:r>
+        <w:rPr>
+          <w:rFonts w:eastAsia="Times New Roman"/>
+          <w:bCs/>
+          <w:lang w:val="en-US" w:eastAsia="ru-RU"/>
+        </w:rPr>
+        <w:t>Hello</w:t>
+      </w:r>
+      <w:r>
+        <w:rPr>
+          <w:rFonts w:eastAsia="Times New Roman"/>
+          <w:bCs/>
+          <w:lang w:eastAsia="ru-RU"/>
+        </w:rPr>
+        <w:t xml:space="preserve"> -&gt; </w:t>
+      </w:r>
+      <w:proofErr w:type="spellStart"/>
+      <w:r>
+        <w:rPr>
+          <w:rFonts w:eastAsia="Times New Roman"/>
+          <w:bCs/>
+          <w:lang w:val="en-US" w:eastAsia="ru-RU"/>
+        </w:rPr>
+        <w:t>loHel</w:t>
+      </w:r>
+      <w:proofErr w:type="spellEnd"/>
+    </w:p>
+    <w:p>
+      <w:pPr>
+        <w:spacing w:after="0" w:line="240" w:lineRule="auto"/>
+        <w:ind w:firstLine="567"/>
+        <w:jc w:val="both"/>
+      </w:pPr>
+    </w:p>
+    <w:p>
+      <w:pPr>
+        <w:spacing w:after="0" w:line="240" w:lineRule="auto"/>
+        <w:ind w:firstLine="567"/>
+        <w:jc w:val="both"/>
+      </w:pPr>
+    </w:p>
+    <w:p>
+      <w:pPr>
+        <w:shd w:val="clear" w:color="auto" w:fill="FFFFFF"/>
+        <w:spacing w:after="0" w:line="240" w:lineRule="auto"/>
+        <w:ind w:firstLine="567"/>
+        <w:jc w:val="center"/>
+        <w:outlineLvl w:val="3"/>
+        <w:rPr>
+          <w:rFonts w:eastAsia="Times New Roman"/>
+          <w:b/>
+          <w:lang w:eastAsia="ru-RU"/>
+        </w:rPr>
+      </w:pPr>
+      <w:r>
+        <w:rPr>
+          <w:rFonts w:eastAsia="Times New Roman"/>
+          <w:b/>
+          <w:lang w:eastAsia="ru-RU"/>
+        </w:rPr>
+        <w:t>ЗАДАЧА №4</w:t>
+      </w:r>
+    </w:p>
+    <w:p>
+      <w:pPr>
+        <w:shd w:val="clear" w:color="auto" w:fill="FFFFFF"/>
+        <w:spacing w:after="0" w:line="240" w:lineRule="auto"/>
+        <w:ind w:firstLine="567"/>
+        <w:jc w:val="both"/>
+        <w:outlineLvl w:val="3"/>
+        <w:rPr>
+          <w:rFonts w:eastAsia="Times New Roman"/>
+          <w:lang w:eastAsia="ru-RU"/>
+        </w:rPr>
+      </w:pPr>
+    </w:p>
+    <w:p>
+      <w:pPr>
+        <w:shd w:val="clear" w:color="auto" w:fill="FFFFFF"/>
+        <w:spacing w:after="0" w:line="240" w:lineRule="auto"/>
+        <w:ind w:firstLine="567"/>
+        <w:jc w:val="both"/>
+        <w:rPr>
+          <w:rFonts w:eastAsia="Times New Roman"/>
+          <w:highlight w:val="yellow"/>
+          <w:lang w:eastAsia="ru-RU"/>
+        </w:rPr>
+      </w:pPr>
+      <w:r>
+        <w:rPr>
+          <w:rFonts w:eastAsia="Times New Roman"/>
+          <w:highlight w:val="yellow"/>
+          <w:lang w:eastAsia="ru-RU"/>
+        </w:rPr>
+        <w:t>Дана строка, состоящая ровно из двух слов, разделенных пробелом. Переставьте эти слова местами. Результат запишите в строку и выведите получившуюся строку.</w:t>
+      </w:r>
+    </w:p>
+    <w:p>
+      <w:pPr>
+        <w:shd w:val="clear" w:color="auto" w:fill="FFFFFF"/>
+        <w:spacing w:after="0" w:line="240" w:lineRule="auto"/>
+        <w:ind w:firstLine="567"/>
+        <w:jc w:val="both"/>
+        <w:rPr>
+          <w:rFonts w:eastAsia="Times New Roman"/>
+          <w:lang w:eastAsia="ru-RU"/>
+        </w:rPr>
+      </w:pPr>
+      <w:r>
+        <w:rPr>
+          <w:rFonts w:eastAsia="Times New Roman"/>
+          <w:highlight w:val="yellow"/>
+          <w:lang w:eastAsia="ru-RU"/>
+        </w:rPr>
+        <w:t>При решении этой задачи нельзя пользоваться циклами и инструкцией </w:t>
+      </w:r>
+      <w:proofErr w:type="spellStart"/>
+      <w:r>
+        <w:rPr>
+          <w:rFonts w:eastAsia="Times New Roman"/>
+          <w:highlight w:val="yellow"/>
+          <w:shd w:val="clear" w:color="auto" w:fill="F5F2F0"/>
+          <w:lang w:eastAsia="ru-RU"/>
+        </w:rPr>
+        <w:t>if</w:t>
+      </w:r>
+      <w:proofErr w:type="spellEnd"/>
+      <w:r>
+        <w:rPr>
+          <w:rFonts w:eastAsia="Times New Roman"/>
+          <w:highlight w:val="yellow"/>
+          <w:lang w:eastAsia="ru-RU"/>
+        </w:rPr>
+        <w:t>.</w:t>
+      </w:r>
+    </w:p>
+    <w:p>
+      <w:pPr>
+        <w:shd w:val="clear" w:color="auto" w:fill="FFFFFF"/>
+        <w:spacing w:after="0" w:line="240" w:lineRule="auto"/>
+        <w:ind w:firstLine="567"/>
+        <w:jc w:val="both"/>
+        <w:rPr>
+          <w:rFonts w:eastAsia="Times New Roman"/>
+          <w:lang w:eastAsia="ru-RU"/>
+        </w:rPr>
+      </w:pPr>
+    </w:p>
+    <w:p>
+      <w:pPr>
+        <w:shd w:val="clear" w:color="auto" w:fill="FFFFFF"/>
+        <w:spacing w:after="0" w:line="240" w:lineRule="auto"/>
+        <w:ind w:firstLine="567"/>
+        <w:jc w:val="both"/>
+        <w:rPr>
+          <w:lang w:val="en-US"/>
+        </w:rPr>
+      </w:pPr>
+      <w:r>
+        <w:rPr>
+          <w:rFonts w:eastAsia="Times New Roman"/>
+          <w:b/>
+          <w:bCs/>
+          <w:i/>
+          <w:lang w:eastAsia="ru-RU"/>
+        </w:rPr>
+        <w:t>Пример</w:t>
+      </w:r>
+      <w:r>
+        <w:rPr>
+          <w:rFonts w:eastAsia="Times New Roman"/>
+          <w:b/>
+          <w:bCs/>
+          <w:lang w:val="en-US" w:eastAsia="ru-RU"/>
+        </w:rPr>
+        <w:t xml:space="preserve">: </w:t>
+      </w:r>
+      <w:r>
+        <w:rPr>
+          <w:lang w:val="en-US"/>
+        </w:rPr>
+        <w:t>Hello, world!  -</w:t>
+      </w:r>
+      <w:r>
+        <w:rPr>
+          <w:lang w:val="en-US"/>
+        </w:rPr>
+        <w:t>&gt;&gt;&gt;&gt;</w:t>
+      </w:r>
+      <w:r>
+        <w:rPr>
+          <w:lang w:val="en-US"/>
+        </w:rPr>
+        <w:t xml:space="preserve">   world! Hello,</w:t>
+      </w:r>
+    </w:p>
+    <w:p>
+      <w:pPr>
+        <w:shd w:val="clear" w:color="auto" w:fill="FFFFFF"/>
+        <w:spacing w:after="0" w:line="240" w:lineRule="auto"/>
+        <w:ind w:firstLine="567"/>
+        <w:jc w:val="both"/>
+        <w:outlineLvl w:val="3"/>
+        <w:rPr>
+          <w:rFonts w:eastAsia="Times New Roman"/>
+          <w:b/>
+          <w:lang w:val="en-US" w:eastAsia="ru-RU"/>
+        </w:rPr>
+      </w:pPr>
+    </w:p>
+    <w:p>
+      <w:pPr>
+        <w:shd w:val="clear" w:color="auto" w:fill="FFFFFF"/>
+        <w:spacing w:after="0" w:line="240" w:lineRule="auto"/>
+        <w:ind w:firstLine="567"/>
+        <w:jc w:val="both"/>
+        <w:outlineLvl w:val="3"/>
+        <w:rPr>
+          <w:rFonts w:eastAsia="Times New Roman"/>
+          <w:b/>
+          <w:lang w:val="en-US" w:eastAsia="ru-RU"/>
+        </w:rPr>
+      </w:pPr>
+    </w:p>
+    <w:p>
+      <w:pPr>
+        <w:spacing w:after="0" w:line="240" w:lineRule="auto"/>
+        <w:ind w:firstLine="567"/>
+        <w:jc w:val="both"/>
+        <w:rPr>
+          <w:lang w:val="en-US"/>
+        </w:rPr>
+      </w:pPr>
+    </w:p>
+    <w:p>
+      <w:pPr>
+        <w:shd w:val="clear" w:color="auto" w:fill="FFFFFF"/>
+        <w:spacing w:after="0" w:line="240" w:lineRule="auto"/>
+        <w:ind w:firstLine="567"/>
+        <w:jc w:val="center"/>
+        <w:outlineLvl w:val="3"/>
+        <w:rPr>
+          <w:rFonts w:eastAsia="Times New Roman"/>
+          <w:b/>
+          <w:lang w:eastAsia="ru-RU"/>
+        </w:rPr>
+      </w:pPr>
+      <w:r>
+        <w:rPr>
+          <w:rFonts w:eastAsia="Times New Roman"/>
+          <w:b/>
+          <w:lang w:eastAsia="ru-RU"/>
+        </w:rPr>
+        <w:t>ЗАДАЧА №</w:t>
+      </w:r>
+      <w:r>
+        <w:rPr>
+          <w:rFonts w:eastAsia="Times New Roman"/>
+          <w:b/>
+          <w:lang w:eastAsia="ru-RU"/>
+        </w:rPr>
+        <w:t>5</w:t>
+      </w:r>
+    </w:p>
+    <w:p>
+      <w:pPr>
+        <w:shd w:val="clear" w:color="auto" w:fill="FFFFFF"/>
+        <w:spacing w:after="0" w:line="240" w:lineRule="auto"/>
+        <w:ind w:firstLine="567"/>
+        <w:jc w:val="both"/>
+        <w:outlineLvl w:val="3"/>
+        <w:rPr>
+          <w:rFonts w:eastAsia="Times New Roman"/>
+          <w:lang w:eastAsia="ru-RU"/>
+        </w:rPr>
+      </w:pPr>
+    </w:p>
+    <w:p>
+      <w:pPr>
+        <w:shd w:val="clear" w:color="auto" w:fill="FFFFFF"/>
+        <w:spacing w:after="0" w:line="240" w:lineRule="auto"/>
+        <w:ind w:firstLine="567"/>
+        <w:jc w:val="both"/>
+        <w:rPr>
+          <w:rFonts w:eastAsia="Times New Roman"/>
+          <w:lang w:eastAsia="ru-RU"/>
+        </w:rPr>
+      </w:pPr>
+      <w:r>
+        <w:rPr>
+          <w:rFonts w:eastAsia="Times New Roman"/>
+          <w:lang w:eastAsia="ru-RU"/>
+        </w:rPr>
+        <w:t>Дана строка, в которой буква </w:t>
+      </w:r>
+      <w:r>
+        <w:rPr>
+          <w:rFonts w:eastAsia="Times New Roman"/>
+          <w:shd w:val="clear" w:color="auto" w:fill="F5F2F0"/>
+          <w:lang w:eastAsia="ru-RU"/>
+        </w:rPr>
+        <w:t>h</w:t>
+      </w:r>
+      <w:r>
+        <w:rPr>
+          <w:rFonts w:eastAsia="Times New Roman"/>
+          <w:lang w:eastAsia="ru-RU"/>
+        </w:rPr>
+        <w:t> встречается минимум два раза. Удалите из этой строки первое и последнее вхождение буквы </w:t>
+      </w:r>
+      <w:r>
+        <w:rPr>
+          <w:rFonts w:eastAsia="Times New Roman"/>
+          <w:shd w:val="clear" w:color="auto" w:fill="F5F2F0"/>
+          <w:lang w:eastAsia="ru-RU"/>
+        </w:rPr>
+        <w:t>h</w:t>
+      </w:r>
+      <w:r>
+        <w:rPr>
+          <w:rFonts w:eastAsia="Times New Roman"/>
+          <w:lang w:eastAsia="ru-RU"/>
+        </w:rPr>
+        <w:t>, а также все символы, находящиеся между ними.</w:t>
+      </w:r>
+    </w:p>
+    <w:p>
+      <w:pPr>
+        <w:shd w:val="clear" w:color="auto" w:fill="FFFFFF"/>
+        <w:spacing w:after="0" w:line="240" w:lineRule="auto"/>
+        <w:ind w:firstLine="567"/>
+        <w:jc w:val="both"/>
+        <w:rPr>
+          <w:rFonts w:eastAsia="Times New Roman"/>
+          <w:lang w:eastAsia="ru-RU"/>
+        </w:rPr>
+      </w:pPr>
+    </w:p>
+    <w:p>
+      <w:pPr>
+        <w:shd w:val="clear" w:color="auto" w:fill="FFFFFF"/>
+        <w:spacing w:after="0" w:line="240" w:lineRule="auto"/>
+        <w:ind w:firstLine="567"/>
+        <w:jc w:val="both"/>
+        <w:rPr>
+          <w:rFonts w:eastAsia="Times New Roman"/>
+          <w:b/>
+          <w:bCs/>
+          <w:lang w:val="en-US" w:eastAsia="ru-RU"/>
+        </w:rPr>
+      </w:pPr>
+      <w:r>
+        <w:rPr>
+          <w:rFonts w:eastAsia="Times New Roman"/>
+          <w:b/>
+          <w:bCs/>
+          <w:i/>
+          <w:lang w:eastAsia="ru-RU"/>
+        </w:rPr>
+        <w:t>Пример:</w:t>
+      </w:r>
+    </w:p>
+    <w:p>
+      <w:pPr>
+        <w:ind w:firstLine="567"/>
+        <w:rPr>
+          <w:lang w:val="en-US"/>
+        </w:rPr>
+      </w:pPr>
+      <w:r>
+        <w:rPr>
+          <w:lang w:val="en-US"/>
+        </w:rPr>
+        <w:t>In the hole in the ground t</w:t>
       </w:r>
       <w:bookmarkStart w:id="0" w:name="_GoBack"/>
       <w:bookmarkEnd w:id="0"/>
       <w:r>
         <w:rPr>
-          <w:rFonts w:eastAsia="Times New Roman"/>
-          <w:lang w:eastAsia="ru-RU"/>
-        </w:rPr>
-        <w:t xml:space="preserve"> эти две части местами, результат запишите в новую строку и выведите на экран.</w:t>
-      </w:r>
-    </w:p>
-    <w:p>
-      <w:pPr>
-        <w:shd w:val="clear" w:color="auto" w:fill="FFFFFF"/>
-        <w:spacing w:after="0" w:line="240" w:lineRule="auto"/>
-        <w:ind w:firstLine="567"/>
-        <w:jc w:val="both"/>
-        <w:rPr>
-          <w:rFonts w:eastAsia="Times New Roman"/>
-          <w:lang w:eastAsia="ru-RU"/>
-        </w:rPr>
-      </w:pPr>
-      <w:r>
-        <w:rPr>
-          <w:rFonts w:eastAsia="Times New Roman"/>
-          <w:lang w:eastAsia="ru-RU"/>
-        </w:rPr>
-        <w:t>При решении этой задачи нельзя пользоваться инструкцией </w:t>
-      </w:r>
-      <w:proofErr w:type="spellStart"/>
-      <w:r>
-        <w:rPr>
-          <w:rFonts w:eastAsia="Times New Roman"/>
-          <w:shd w:val="clear" w:color="auto" w:fill="F5F2F0"/>
-          <w:lang w:eastAsia="ru-RU"/>
-        </w:rPr>
-        <w:t>if</w:t>
-      </w:r>
-      <w:proofErr w:type="spellEnd"/>
-      <w:r>
-        <w:rPr>
-          <w:rFonts w:eastAsia="Times New Roman"/>
-          <w:lang w:eastAsia="ru-RU"/>
-        </w:rPr>
-        <w:t>.</w:t>
-      </w:r>
-    </w:p>
-    <w:p>
-      <w:pPr>
-        <w:shd w:val="clear" w:color="auto" w:fill="FFFFFF"/>
-        <w:spacing w:after="0" w:line="240" w:lineRule="auto"/>
-        <w:ind w:firstLine="567"/>
-        <w:jc w:val="both"/>
-        <w:rPr>
-          <w:rFonts w:eastAsia="Times New Roman"/>
-          <w:b/>
-          <w:bCs/>
-          <w:lang w:eastAsia="ru-RU"/>
-        </w:rPr>
-      </w:pPr>
-    </w:p>
-    <w:p>
-      <w:pPr>
-        <w:shd w:val="clear" w:color="auto" w:fill="FFFFFF"/>
-        <w:spacing w:after="0" w:line="240" w:lineRule="auto"/>
-        <w:ind w:firstLine="567"/>
-        <w:jc w:val="both"/>
-        <w:rPr>
-          <w:rFonts w:eastAsia="Times New Roman"/>
-          <w:bCs/>
-          <w:lang w:eastAsia="ru-RU"/>
-        </w:rPr>
-      </w:pPr>
-      <w:r>
-        <w:rPr>
-          <w:rFonts w:eastAsia="Times New Roman"/>
-          <w:b/>
-          <w:bCs/>
-          <w:i/>
-          <w:lang w:eastAsia="ru-RU"/>
-        </w:rPr>
-        <w:t>Пример</w:t>
-      </w:r>
-      <w:r>
-        <w:rPr>
-          <w:rFonts w:eastAsia="Times New Roman"/>
-          <w:b/>
-          <w:bCs/>
-          <w:i/>
-          <w:lang w:eastAsia="ru-RU"/>
-        </w:rPr>
-        <w:t xml:space="preserve">: </w:t>
-      </w:r>
-      <w:r>
-        <w:rPr>
-          <w:rFonts w:eastAsia="Times New Roman"/>
-          <w:bCs/>
-          <w:lang w:val="en-US" w:eastAsia="ru-RU"/>
-        </w:rPr>
-        <w:t>Hi</w:t>
-      </w:r>
-      <w:r>
-        <w:rPr>
-          <w:rFonts w:eastAsia="Times New Roman"/>
-          <w:bCs/>
-          <w:lang w:eastAsia="ru-RU"/>
-        </w:rPr>
-        <w:t xml:space="preserve"> -&gt; </w:t>
-      </w:r>
-      <w:proofErr w:type="spellStart"/>
-      <w:r>
-        <w:rPr>
-          <w:rFonts w:eastAsia="Times New Roman"/>
-          <w:bCs/>
-          <w:lang w:val="en-US" w:eastAsia="ru-RU"/>
-        </w:rPr>
-        <w:t>iH</w:t>
-      </w:r>
-      <w:proofErr w:type="spellEnd"/>
-      <w:r>
-        <w:rPr>
-          <w:rFonts w:eastAsia="Times New Roman"/>
-          <w:bCs/>
-          <w:lang w:eastAsia="ru-RU"/>
-        </w:rPr>
-        <w:t xml:space="preserve">   </w:t>
-      </w:r>
-      <w:r>
-        <w:rPr>
-          <w:rFonts w:eastAsia="Times New Roman"/>
-          <w:bCs/>
-          <w:lang w:eastAsia="ru-RU"/>
-        </w:rPr>
-        <w:t xml:space="preserve">|    </w:t>
-      </w:r>
-      <w:r>
-        <w:rPr>
-          <w:rFonts w:eastAsia="Times New Roman"/>
-          <w:bCs/>
-          <w:lang w:val="en-US" w:eastAsia="ru-RU"/>
-        </w:rPr>
-        <w:t>Hello</w:t>
-      </w:r>
-      <w:r>
-        <w:rPr>
-          <w:rFonts w:eastAsia="Times New Roman"/>
-          <w:bCs/>
-          <w:lang w:eastAsia="ru-RU"/>
-        </w:rPr>
-        <w:t xml:space="preserve"> -&gt; </w:t>
-      </w:r>
-      <w:proofErr w:type="spellStart"/>
-      <w:r>
-        <w:rPr>
-          <w:rFonts w:eastAsia="Times New Roman"/>
-          <w:bCs/>
-          <w:lang w:val="en-US" w:eastAsia="ru-RU"/>
-        </w:rPr>
-        <w:t>loHel</w:t>
-      </w:r>
-      <w:proofErr w:type="spellEnd"/>
-    </w:p>
-    <w:p>
-      <w:pPr>
-        <w:spacing w:after="0" w:line="240" w:lineRule="auto"/>
-        <w:ind w:firstLine="567"/>
-        <w:jc w:val="both"/>
-      </w:pPr>
-    </w:p>
-    <w:p>
-      <w:pPr>
-        <w:spacing w:after="0" w:line="240" w:lineRule="auto"/>
-        <w:ind w:firstLine="567"/>
-        <w:jc w:val="both"/>
-      </w:pPr>
-    </w:p>
-    <w:p>
-      <w:pPr>
-        <w:shd w:val="clear" w:color="auto" w:fill="FFFFFF"/>
-        <w:spacing w:after="0" w:line="240" w:lineRule="auto"/>
-        <w:ind w:firstLine="567"/>
-        <w:jc w:val="center"/>
-        <w:outlineLvl w:val="3"/>
-        <w:rPr>
-          <w:rFonts w:eastAsia="Times New Roman"/>
-          <w:b/>
-          <w:lang w:eastAsia="ru-RU"/>
-        </w:rPr>
-      </w:pPr>
-      <w:r>
-        <w:rPr>
-          <w:rFonts w:eastAsia="Times New Roman"/>
-          <w:b/>
-          <w:lang w:eastAsia="ru-RU"/>
-        </w:rPr>
-        <w:t>ЗАДАЧА №4</w:t>
-      </w:r>
-    </w:p>
-    <w:p>
-      <w:pPr>
-        <w:shd w:val="clear" w:color="auto" w:fill="FFFFFF"/>
-        <w:spacing w:after="0" w:line="240" w:lineRule="auto"/>
-        <w:ind w:firstLine="567"/>
-        <w:jc w:val="both"/>
-        <w:outlineLvl w:val="3"/>
-        <w:rPr>
-          <w:rFonts w:eastAsia="Times New Roman"/>
-          <w:lang w:eastAsia="ru-RU"/>
-        </w:rPr>
-      </w:pPr>
-    </w:p>
-    <w:p>
-      <w:pPr>
-        <w:shd w:val="clear" w:color="auto" w:fill="FFFFFF"/>
-        <w:spacing w:after="0" w:line="240" w:lineRule="auto"/>
-        <w:ind w:firstLine="567"/>
-        <w:jc w:val="both"/>
-        <w:rPr>
-          <w:rFonts w:eastAsia="Times New Roman"/>
-          <w:lang w:eastAsia="ru-RU"/>
-        </w:rPr>
-      </w:pPr>
-      <w:r>
-        <w:rPr>
-          <w:rFonts w:eastAsia="Times New Roman"/>
-          <w:lang w:eastAsia="ru-RU"/>
-        </w:rPr>
-        <w:t>Дана строка, состоящая ровно из двух слов, разделенных пробелом. Переставьте эти слова местами. Результат запишите в строку и выведите получившуюся строку.</w:t>
-      </w:r>
-    </w:p>
-    <w:p>
-      <w:pPr>
-        <w:shd w:val="clear" w:color="auto" w:fill="FFFFFF"/>
-        <w:spacing w:after="0" w:line="240" w:lineRule="auto"/>
-        <w:ind w:firstLine="567"/>
-        <w:jc w:val="both"/>
-        <w:rPr>
-          <w:rFonts w:eastAsia="Times New Roman"/>
-          <w:lang w:eastAsia="ru-RU"/>
-        </w:rPr>
-      </w:pPr>
-      <w:r>
-        <w:rPr>
-          <w:rFonts w:eastAsia="Times New Roman"/>
-          <w:lang w:eastAsia="ru-RU"/>
-        </w:rPr>
-        <w:t>При решении этой задачи нельзя пользоваться циклами и инструкцией </w:t>
-      </w:r>
-      <w:proofErr w:type="spellStart"/>
-      <w:r>
-        <w:rPr>
-          <w:rFonts w:eastAsia="Times New Roman"/>
-          <w:shd w:val="clear" w:color="auto" w:fill="F5F2F0"/>
-          <w:lang w:eastAsia="ru-RU"/>
-        </w:rPr>
-        <w:t>if</w:t>
-      </w:r>
-      <w:proofErr w:type="spellEnd"/>
-      <w:r>
-        <w:rPr>
-          <w:rFonts w:eastAsia="Times New Roman"/>
-          <w:lang w:eastAsia="ru-RU"/>
-        </w:rPr>
-        <w:t>.</w:t>
-      </w:r>
-    </w:p>
-    <w:p>
-      <w:pPr>
-        <w:shd w:val="clear" w:color="auto" w:fill="FFFFFF"/>
-        <w:spacing w:after="0" w:line="240" w:lineRule="auto"/>
-        <w:ind w:firstLine="567"/>
-        <w:jc w:val="both"/>
-        <w:rPr>
-          <w:rFonts w:eastAsia="Times New Roman"/>
-          <w:lang w:eastAsia="ru-RU"/>
-        </w:rPr>
-      </w:pPr>
-    </w:p>
-    <w:p>
-      <w:pPr>
-        <w:shd w:val="clear" w:color="auto" w:fill="FFFFFF"/>
-        <w:spacing w:after="0" w:line="240" w:lineRule="auto"/>
-        <w:ind w:firstLine="567"/>
-        <w:jc w:val="both"/>
-        <w:rPr>
           <w:lang w:val="en-US"/>
         </w:rPr>
-      </w:pPr>
-      <w:r>
-        <w:rPr>
-          <w:rFonts w:eastAsia="Times New Roman"/>
-          <w:b/>
-          <w:bCs/>
-          <w:i/>
-          <w:lang w:eastAsia="ru-RU"/>
-        </w:rPr>
-        <w:t>Пример</w:t>
-      </w:r>
-      <w:r>
-        <w:rPr>
-          <w:rFonts w:eastAsia="Times New Roman"/>
-          <w:b/>
-          <w:bCs/>
-          <w:lang w:val="en-US" w:eastAsia="ru-RU"/>
-        </w:rPr>
-        <w:t xml:space="preserve">: </w:t>
-      </w:r>
-      <w:r>
-        <w:rPr>
-          <w:lang w:val="en-US"/>
-        </w:rPr>
-        <w:t>Hello, world!  -</w:t>
-      </w:r>
-      <w:r>
-        <w:rPr>
-          <w:lang w:val="en-US"/>
-        </w:rPr>
-        <w:t>&gt;&gt;&gt;&gt;</w:t>
-      </w:r>
-      <w:r>
-        <w:rPr>
-          <w:lang w:val="en-US"/>
-        </w:rPr>
-        <w:t xml:space="preserve">   world! Hello,</w:t>
-      </w:r>
-    </w:p>
-    <w:p>
-      <w:pPr>
-        <w:shd w:val="clear" w:color="auto" w:fill="FFFFFF"/>
-        <w:spacing w:after="0" w:line="240" w:lineRule="auto"/>
-        <w:ind w:firstLine="567"/>
-        <w:jc w:val="both"/>
-        <w:outlineLvl w:val="3"/>
-        <w:rPr>
-          <w:rFonts w:eastAsia="Times New Roman"/>
-          <w:b/>
-          <w:lang w:val="en-US" w:eastAsia="ru-RU"/>
-        </w:rPr>
-      </w:pPr>
-    </w:p>
-    <w:p>
-      <w:pPr>
-        <w:shd w:val="clear" w:color="auto" w:fill="FFFFFF"/>
-        <w:spacing w:after="0" w:line="240" w:lineRule="auto"/>
-        <w:ind w:firstLine="567"/>
-        <w:jc w:val="both"/>
-        <w:outlineLvl w:val="3"/>
-        <w:rPr>
-          <w:rFonts w:eastAsia="Times New Roman"/>
-          <w:b/>
-          <w:lang w:val="en-US" w:eastAsia="ru-RU"/>
-        </w:rPr>
-      </w:pPr>
-    </w:p>
-    <w:p>
-      <w:pPr>
-        <w:spacing w:after="0" w:line="240" w:lineRule="auto"/>
-        <w:ind w:firstLine="567"/>
-        <w:jc w:val="both"/>
-        <w:rPr>
-          <w:lang w:val="en-US"/>
-        </w:rPr>
-      </w:pPr>
-    </w:p>
-    <w:p>
-      <w:pPr>
-        <w:shd w:val="clear" w:color="auto" w:fill="FFFFFF"/>
-        <w:spacing w:after="0" w:line="240" w:lineRule="auto"/>
-        <w:ind w:firstLine="567"/>
-        <w:jc w:val="center"/>
-        <w:outlineLvl w:val="3"/>
-        <w:rPr>
-          <w:rFonts w:eastAsia="Times New Roman"/>
-          <w:b/>
-          <w:lang w:eastAsia="ru-RU"/>
-        </w:rPr>
-      </w:pPr>
-      <w:r>
-        <w:rPr>
-          <w:rFonts w:eastAsia="Times New Roman"/>
-          <w:b/>
-          <w:lang w:eastAsia="ru-RU"/>
-        </w:rPr>
-        <w:t>ЗАДАЧА №</w:t>
-      </w:r>
-      <w:r>
-        <w:rPr>
-          <w:rFonts w:eastAsia="Times New Roman"/>
-          <w:b/>
-          <w:lang w:eastAsia="ru-RU"/>
-        </w:rPr>
-        <w:t>5</w:t>
-      </w:r>
-    </w:p>
-    <w:p>
-      <w:pPr>
-        <w:shd w:val="clear" w:color="auto" w:fill="FFFFFF"/>
-        <w:spacing w:after="0" w:line="240" w:lineRule="auto"/>
-        <w:ind w:firstLine="567"/>
-        <w:jc w:val="both"/>
-        <w:outlineLvl w:val="3"/>
-        <w:rPr>
-          <w:rFonts w:eastAsia="Times New Roman"/>
-          <w:lang w:eastAsia="ru-RU"/>
-        </w:rPr>
-      </w:pPr>
-    </w:p>
-    <w:p>
-      <w:pPr>
-        <w:shd w:val="clear" w:color="auto" w:fill="FFFFFF"/>
-        <w:spacing w:after="0" w:line="240" w:lineRule="auto"/>
-        <w:ind w:firstLine="567"/>
-        <w:jc w:val="both"/>
-        <w:rPr>
-          <w:rFonts w:eastAsia="Times New Roman"/>
-          <w:lang w:eastAsia="ru-RU"/>
-        </w:rPr>
-      </w:pPr>
-      <w:r>
-        <w:rPr>
-          <w:rFonts w:eastAsia="Times New Roman"/>
-          <w:lang w:eastAsia="ru-RU"/>
-        </w:rPr>
-        <w:t>Дана строка, в которой буква </w:t>
-      </w:r>
-      <w:r>
-        <w:rPr>
-          <w:rFonts w:eastAsia="Times New Roman"/>
-          <w:shd w:val="clear" w:color="auto" w:fill="F5F2F0"/>
-          <w:lang w:eastAsia="ru-RU"/>
-        </w:rPr>
-        <w:t>h</w:t>
-      </w:r>
-      <w:r>
-        <w:rPr>
-          <w:rFonts w:eastAsia="Times New Roman"/>
-          <w:lang w:eastAsia="ru-RU"/>
-        </w:rPr>
-        <w:t> встречается минимум два раза. Удалите из этой строки первое и последнее вхождение буквы </w:t>
-      </w:r>
-      <w:r>
-        <w:rPr>
-          <w:rFonts w:eastAsia="Times New Roman"/>
-          <w:shd w:val="clear" w:color="auto" w:fill="F5F2F0"/>
-          <w:lang w:eastAsia="ru-RU"/>
-        </w:rPr>
-        <w:t>h</w:t>
-      </w:r>
-      <w:r>
-        <w:rPr>
-          <w:rFonts w:eastAsia="Times New Roman"/>
-          <w:lang w:eastAsia="ru-RU"/>
-        </w:rPr>
-        <w:t>, а также все символы, находящиеся между ними.</w:t>
-      </w:r>
-    </w:p>
-    <w:p>
-      <w:pPr>
-        <w:shd w:val="clear" w:color="auto" w:fill="FFFFFF"/>
-        <w:spacing w:after="0" w:line="240" w:lineRule="auto"/>
-        <w:ind w:firstLine="567"/>
-        <w:jc w:val="both"/>
-        <w:rPr>
-          <w:rFonts w:eastAsia="Times New Roman"/>
-          <w:lang w:eastAsia="ru-RU"/>
-        </w:rPr>
-      </w:pPr>
-    </w:p>
-    <w:p>
-      <w:pPr>
-        <w:shd w:val="clear" w:color="auto" w:fill="FFFFFF"/>
-        <w:spacing w:after="0" w:line="240" w:lineRule="auto"/>
-        <w:ind w:firstLine="567"/>
-        <w:jc w:val="both"/>
-        <w:rPr>
-          <w:rFonts w:eastAsia="Times New Roman"/>
-          <w:b/>
-          <w:bCs/>
-          <w:lang w:val="en-US" w:eastAsia="ru-RU"/>
-        </w:rPr>
-      </w:pPr>
-      <w:r>
-        <w:rPr>
-          <w:rFonts w:eastAsia="Times New Roman"/>
-          <w:b/>
-          <w:bCs/>
-          <w:i/>
-          <w:lang w:eastAsia="ru-RU"/>
-        </w:rPr>
-        <w:t>Пример:</w:t>
-      </w:r>
-    </w:p>
-    <w:p>
-      <w:pPr>
-        <w:ind w:firstLine="567"/>
-        <w:rPr>
-          <w:lang w:val="en-US"/>
-        </w:rPr>
-      </w:pPr>
-      <w:r>
-        <w:rPr>
-          <w:lang w:val="en-US"/>
-        </w:rPr>
-        <w:t xml:space="preserve">In the hole in the ground there lived a </w:t>
+        <w:t xml:space="preserve">here lived a </w:t>
       </w:r>
       <w:proofErr w:type="gramStart"/>
       <w:r>
@@ -1160,7 +1157,6 @@
         <w:jc w:val="center"/>
         <w:rPr>
           <w:b/>
-          <w:lang w:val="en-US"/>
         </w:rPr>
       </w:pPr>
       <w:r>
@@ -1172,7 +1168,6 @@
       <w:r>
         <w:rPr>
           <w:b/>
-          <w:lang w:val="en-US"/>
         </w:rPr>
         <w:t>6</w:t>
       </w:r>
@@ -1185,7 +1180,6 @@
         <w:rPr>
           <w:rStyle w:val="darkblueletter"/>
           <w:b/>
-          <w:lang w:val="en-US"/>
         </w:rPr>
       </w:pPr>
     </w:p>
